--- a/+-Практическое задание 1 (Мягков).docx
+++ b/+-Практическое задание 1 (Мягков).docx
@@ -1,6 +1,6 @@
 
 <file path=word/document.xml><?xml version="1.0" encoding="utf-8"?>
-<w:document xmlns:wpc="http://schemas.microsoft.com/office/word/2010/wordprocessingCanvas" xmlns:cx="http://schemas.microsoft.com/office/drawing/2014/chartex" xmlns:cx1="http://schemas.microsoft.com/office/drawing/2015/9/8/chartex" xmlns:mc="http://schemas.openxmlformats.org/markup-compatibility/2006" xmlns:o="urn:schemas-microsoft-com:office:office" xmlns:r="http://schemas.openxmlformats.org/officeDocument/2006/relationships" xmlns:m="http://schemas.openxmlformats.org/officeDocument/2006/math" xmlns:v="urn:schemas-microsoft-com:vml" xmlns:wp14="http://schemas.microsoft.com/office/word/2010/wordprocessingDrawing" xmlns:wp="http://schemas.openxmlformats.org/drawingml/2006/wordprocessingDrawing" xmlns:w10="urn:schemas-microsoft-com:office:word" xmlns:w="http://schemas.openxmlformats.org/wordprocessingml/2006/main" xmlns:w14="http://schemas.microsoft.com/office/word/2010/wordml" xmlns:w15="http://schemas.microsoft.com/office/word/2012/wordml" xmlns:w16se="http://schemas.microsoft.com/office/word/2015/wordml/symex" xmlns:wpg="http://schemas.microsoft.com/office/word/2010/wordprocessingGroup" xmlns:wpi="http://schemas.microsoft.com/office/word/2010/wordprocessingInk" xmlns:wne="http://schemas.microsoft.com/office/word/2006/wordml" xmlns:wps="http://schemas.microsoft.com/office/word/2010/wordprocessingShape" mc:Ignorable="w14 w15 w16se wp14">
+<w:document xmlns:wpc="http://schemas.microsoft.com/office/word/2010/wordprocessingCanvas" xmlns:cx="http://schemas.microsoft.com/office/drawing/2014/chartex" xmlns:cx1="http://schemas.microsoft.com/office/drawing/2015/9/8/chartex" xmlns:cx2="http://schemas.microsoft.com/office/drawing/2015/10/21/chartex" xmlns:cx3="http://schemas.microsoft.com/office/drawing/2016/5/9/chartex" xmlns:cx4="http://schemas.microsoft.com/office/drawing/2016/5/10/chartex" xmlns:cx5="http://schemas.microsoft.com/office/drawing/2016/5/11/chartex" xmlns:cx6="http://schemas.microsoft.com/office/drawing/2016/5/12/chartex" xmlns:cx7="http://schemas.microsoft.com/office/drawing/2016/5/13/chartex" xmlns:cx8="http://schemas.microsoft.com/office/drawing/2016/5/14/chartex" xmlns:mc="http://schemas.openxmlformats.org/markup-compatibility/2006" xmlns:aink="http://schemas.microsoft.com/office/drawing/2016/ink" xmlns:am3d="http://schemas.microsoft.com/office/drawing/2017/model3d" xmlns:o="urn:schemas-microsoft-com:office:office" xmlns:oel="http://schemas.microsoft.com/office/2019/extlst" xmlns:r="http://schemas.openxmlformats.org/officeDocument/2006/relationships" xmlns:m="http://schemas.openxmlformats.org/officeDocument/2006/math" xmlns:v="urn:schemas-microsoft-com:vml" xmlns:wp14="http://schemas.microsoft.com/office/word/2010/wordprocessingDrawing" xmlns:wp="http://schemas.openxmlformats.org/drawingml/2006/wordprocessingDrawing" xmlns:w10="urn:schemas-microsoft-com:office:word" xmlns:w="http://schemas.openxmlformats.org/wordprocessingml/2006/main" xmlns:w14="http://schemas.microsoft.com/office/word/2010/wordml" xmlns:w15="http://schemas.microsoft.com/office/word/2012/wordml" xmlns:w16cex="http://schemas.microsoft.com/office/word/2018/wordml/cex" xmlns:w16cid="http://schemas.microsoft.com/office/word/2016/wordml/cid" xmlns:w16="http://schemas.microsoft.com/office/word/2018/wordml" xmlns:w16du="http://schemas.microsoft.com/office/word/2023/wordml/word16du" xmlns:w16sdtdh="http://schemas.microsoft.com/office/word/2020/wordml/sdtdatahash" xmlns:w16se="http://schemas.microsoft.com/office/word/2015/wordml/symex" xmlns:wpg="http://schemas.microsoft.com/office/word/2010/wordprocessingGroup" xmlns:wpi="http://schemas.microsoft.com/office/word/2010/wordprocessingInk" xmlns:wne="http://schemas.microsoft.com/office/word/2006/wordml" xmlns:wps="http://schemas.microsoft.com/office/word/2010/wordprocessingShape" mc:Ignorable="w14 w15 w16se w16cid w16 w16cex w16sdtdh wp14">
   <w:body>
     <w:p>
       <w:pPr>
@@ -822,8 +822,6 @@
           <w:szCs w:val="28"/>
         </w:rPr>
       </w:pPr>
-      <w:bookmarkStart w:id="0" w:name="_GoBack"/>
-      <w:bookmarkEnd w:id="0"/>
       <w:r>
         <w:rPr>
           <w:rFonts w:ascii="Times New Roman" w:hAnsi="Times New Roman" w:cs="Times New Roman"/>
@@ -941,18 +939,32 @@
         <w:spacing w:line="360" w:lineRule="auto"/>
         <w:jc w:val="both"/>
         <w:rPr>
-          <w:rFonts w:ascii="Times New Roman" w:hAnsi="Times New Roman" w:cs="Times New Roman"/>
-          <w:sz w:val="28"/>
-          <w:szCs w:val="28"/>
-        </w:rPr>
-      </w:pPr>
-      <w:r>
-        <w:rPr>
-          <w:rFonts w:ascii="Times New Roman" w:hAnsi="Times New Roman" w:cs="Times New Roman"/>
-          <w:sz w:val="28"/>
-          <w:szCs w:val="28"/>
-        </w:rPr>
-        <w:t>Б. Введение</w:t>
+          <w:rStyle w:val="normaltextrun"/>
+          <w:rFonts w:ascii="Times New Roman" w:hAnsi="Times New Roman" w:cs="Times New Roman"/>
+          <w:color w:val="000000"/>
+          <w:sz w:val="28"/>
+          <w:szCs w:val="28"/>
+          <w:bdr w:val="none" w:sz="0" w:space="0" w:color="auto" w:frame="1"/>
+        </w:rPr>
+      </w:pPr>
+      <w:r>
+        <w:rPr>
+          <w:rFonts w:ascii="Times New Roman" w:hAnsi="Times New Roman" w:cs="Times New Roman"/>
+          <w:sz w:val="28"/>
+          <w:szCs w:val="28"/>
+        </w:rPr>
+        <w:t xml:space="preserve">Б. </w:t>
+      </w:r>
+      <w:r>
+        <w:rPr>
+          <w:rStyle w:val="normaltextrun"/>
+          <w:rFonts w:ascii="Times New Roman" w:hAnsi="Times New Roman" w:cs="Times New Roman"/>
+          <w:color w:val="000000"/>
+          <w:sz w:val="28"/>
+          <w:szCs w:val="28"/>
+          <w:bdr w:val="none" w:sz="0" w:space="0" w:color="auto" w:frame="1"/>
+        </w:rPr>
+        <w:t>Дать вводную: «Что содержит в себе главная страница сайта, связанного с файловым менеджером».</w:t>
       </w:r>
     </w:p>
     <w:p>
@@ -960,18 +972,59 @@
         <w:spacing w:line="360" w:lineRule="auto"/>
         <w:jc w:val="both"/>
         <w:rPr>
-          <w:rFonts w:ascii="Times New Roman" w:hAnsi="Times New Roman" w:cs="Times New Roman"/>
-          <w:sz w:val="28"/>
-          <w:szCs w:val="28"/>
-        </w:rPr>
-      </w:pPr>
-      <w:r>
-        <w:rPr>
-          <w:rFonts w:ascii="Times New Roman" w:hAnsi="Times New Roman" w:cs="Times New Roman"/>
-          <w:sz w:val="28"/>
-          <w:szCs w:val="28"/>
-        </w:rPr>
-        <w:t>На главном сайте представлены преимущества данного файлового менеджера, кнопка для установки</w:t>
+          <w:rStyle w:val="normaltextrun"/>
+          <w:rFonts w:ascii="Times New Roman" w:hAnsi="Times New Roman" w:cs="Times New Roman"/>
+          <w:color w:val="C00000"/>
+          <w:sz w:val="28"/>
+          <w:szCs w:val="28"/>
+          <w:bdr w:val="none" w:sz="0" w:space="0" w:color="auto" w:frame="1"/>
+        </w:rPr>
+      </w:pPr>
+      <w:r>
+        <w:rPr>
+          <w:rStyle w:val="normaltextrun"/>
+          <w:rFonts w:ascii="Times New Roman" w:hAnsi="Times New Roman" w:cs="Times New Roman"/>
+          <w:color w:val="C00000"/>
+          <w:sz w:val="28"/>
+          <w:szCs w:val="28"/>
+          <w:bdr w:val="none" w:sz="0" w:space="0" w:color="auto" w:frame="1"/>
+        </w:rPr>
+        <w:t xml:space="preserve">Главная страница сайта </w:t>
+      </w:r>
+      <w:r>
+        <w:rPr>
+          <w:rStyle w:val="normaltextrun"/>
+          <w:rFonts w:ascii="Times New Roman" w:hAnsi="Times New Roman" w:cs="Times New Roman"/>
+          <w:color w:val="C00000"/>
+          <w:sz w:val="28"/>
+          <w:szCs w:val="28"/>
+          <w:bdr w:val="none" w:sz="0" w:space="0" w:color="auto" w:frame="1"/>
+          <w:lang w:val="en-US"/>
+        </w:rPr>
+        <w:t>WinSCP</w:t>
+      </w:r>
+      <w:r>
+        <w:rPr>
+          <w:rStyle w:val="normaltextrun"/>
+          <w:rFonts w:ascii="Times New Roman" w:hAnsi="Times New Roman" w:cs="Times New Roman"/>
+          <w:color w:val="C00000"/>
+          <w:sz w:val="28"/>
+          <w:szCs w:val="28"/>
+          <w:bdr w:val="none" w:sz="0" w:space="0" w:color="auto" w:frame="1"/>
+        </w:rPr>
+        <w:t>.</w:t>
+      </w:r>
+      <w:r>
+        <w:rPr>
+          <w:rStyle w:val="normaltextrun"/>
+          <w:rFonts w:ascii="Times New Roman" w:hAnsi="Times New Roman" w:cs="Times New Roman"/>
+          <w:color w:val="C00000"/>
+          <w:sz w:val="28"/>
+          <w:szCs w:val="28"/>
+          <w:bdr w:val="none" w:sz="0" w:space="0" w:color="auto" w:frame="1"/>
+          <w:lang w:val="en-US"/>
+        </w:rPr>
+        <w:t>net</w:t>
       </w:r>
     </w:p>
     <w:p>
@@ -987,10 +1040,58 @@
       <w:r>
         <w:rPr>
           <w:rFonts w:ascii="Times New Roman" w:hAnsi="Times New Roman" w:cs="Times New Roman"/>
-          <w:sz w:val="28"/>
-          <w:szCs w:val="28"/>
-        </w:rPr>
-        <w:t>В.</w:t>
+          <w:noProof/>
+          <w:sz w:val="28"/>
+          <w:szCs w:val="28"/>
+        </w:rPr>
+        <w:drawing>
+          <wp:inline distT="0" distB="0" distL="0" distR="0" wp14:anchorId="6E9C6A20" wp14:editId="1BD6912B">
+            <wp:extent cx="5935980" cy="2956560"/>
+            <wp:effectExtent l="0" t="0" r="7620" b="0"/>
+            <wp:docPr id="3" name="Рисунок 3"/>
+            <wp:cNvGraphicFramePr>
+              <a:graphicFrameLocks xmlns:a="http://schemas.openxmlformats.org/drawingml/2006/main" noChangeAspect="1"/>
+            </wp:cNvGraphicFramePr>
+            <a:graphic xmlns:a="http://schemas.openxmlformats.org/drawingml/2006/main">
+              <a:graphicData uri="http://schemas.openxmlformats.org/drawingml/2006/picture">
+                <pic:pic xmlns:pic="http://schemas.openxmlformats.org/drawingml/2006/picture">
+                  <pic:nvPicPr>
+                    <pic:cNvPr id="0" name="Picture 1"/>
+                    <pic:cNvPicPr>
+                      <a:picLocks noChangeAspect="1" noChangeArrowheads="1"/>
+                    </pic:cNvPicPr>
+                  </pic:nvPicPr>
+                  <pic:blipFill>
+                    <a:blip r:embed="rId6" cstate="print">
+                      <a:extLst>
+                        <a:ext uri="{28A0092B-C50C-407E-A947-70E740481C1C}">
+                          <a14:useLocalDpi xmlns:a14="http://schemas.microsoft.com/office/drawing/2010/main" val="0"/>
+                        </a:ext>
+                      </a:extLst>
+                    </a:blip>
+                    <a:srcRect/>
+                    <a:stretch>
+                      <a:fillRect/>
+                    </a:stretch>
+                  </pic:blipFill>
+                  <pic:spPr bwMode="auto">
+                    <a:xfrm>
+                      <a:off x="0" y="0"/>
+                      <a:ext cx="5935980" cy="2956560"/>
+                    </a:xfrm>
+                    <a:prstGeom prst="rect">
+                      <a:avLst/>
+                    </a:prstGeom>
+                    <a:noFill/>
+                    <a:ln>
+                      <a:noFill/>
+                    </a:ln>
+                  </pic:spPr>
+                </pic:pic>
+              </a:graphicData>
+            </a:graphic>
+          </wp:inline>
+        </w:drawing>
       </w:r>
     </w:p>
     <w:p>
@@ -999,50 +1100,19 @@
         <w:jc w:val="both"/>
         <w:rPr>
           <w:rFonts w:ascii="Times New Roman" w:hAnsi="Times New Roman" w:cs="Times New Roman"/>
-          <w:sz w:val="28"/>
-          <w:szCs w:val="28"/>
-        </w:rPr>
-      </w:pPr>
-      <w:r>
-        <w:rPr>
-          <w:rFonts w:ascii="Times New Roman" w:hAnsi="Times New Roman" w:cs="Times New Roman"/>
-          <w:sz w:val="28"/>
-          <w:szCs w:val="28"/>
-        </w:rPr>
-        <w:t xml:space="preserve">Раздел </w:t>
-      </w:r>
-      <w:r>
-        <w:rPr>
-          <w:rFonts w:ascii="Times New Roman" w:hAnsi="Times New Roman" w:cs="Times New Roman"/>
-          <w:sz w:val="28"/>
-          <w:szCs w:val="28"/>
-        </w:rPr>
-        <w:t>“</w:t>
-      </w:r>
-      <w:r>
-        <w:rPr>
-          <w:rFonts w:ascii="Times New Roman" w:hAnsi="Times New Roman" w:cs="Times New Roman"/>
-          <w:sz w:val="28"/>
-          <w:szCs w:val="28"/>
-          <w:lang w:val="en-US"/>
-        </w:rPr>
-        <w:t>Home</w:t>
-      </w:r>
-      <w:r>
-        <w:rPr>
-          <w:rFonts w:ascii="Times New Roman" w:hAnsi="Times New Roman" w:cs="Times New Roman"/>
-          <w:sz w:val="28"/>
-          <w:szCs w:val="28"/>
-        </w:rPr>
-        <w:t>”</w:t>
-      </w:r>
-      <w:r>
-        <w:rPr>
-          <w:rFonts w:ascii="Times New Roman" w:hAnsi="Times New Roman" w:cs="Times New Roman"/>
-          <w:sz w:val="28"/>
-          <w:szCs w:val="28"/>
-        </w:rPr>
-        <w:t xml:space="preserve"> содержит ссылку для скачивания, преимущества файлового менеджера, отзывы клиентов и награды.</w:t>
+          <w:color w:val="C00000"/>
+          <w:sz w:val="28"/>
+          <w:szCs w:val="28"/>
+        </w:rPr>
+      </w:pPr>
+      <w:r>
+        <w:rPr>
+          <w:rFonts w:ascii="Times New Roman" w:hAnsi="Times New Roman" w:cs="Times New Roman"/>
+          <w:color w:val="C00000"/>
+          <w:sz w:val="28"/>
+          <w:szCs w:val="28"/>
+        </w:rPr>
+        <w:t>На главном сайте представлены преимущества данного файлового менеджера, кнопка для установки</w:t>
       </w:r>
     </w:p>
     <w:p>
@@ -1051,50 +1121,18 @@
         <w:jc w:val="both"/>
         <w:rPr>
           <w:rFonts w:ascii="Times New Roman" w:hAnsi="Times New Roman" w:cs="Times New Roman"/>
-          <w:sz w:val="28"/>
-          <w:szCs w:val="28"/>
-        </w:rPr>
-      </w:pPr>
-      <w:r>
-        <w:rPr>
-          <w:rFonts w:ascii="Times New Roman" w:hAnsi="Times New Roman" w:cs="Times New Roman"/>
-          <w:sz w:val="28"/>
-          <w:szCs w:val="28"/>
-        </w:rPr>
-        <w:t xml:space="preserve">Раздел </w:t>
-      </w:r>
-      <w:r>
-        <w:rPr>
-          <w:rFonts w:ascii="Times New Roman" w:hAnsi="Times New Roman" w:cs="Times New Roman"/>
-          <w:sz w:val="28"/>
-          <w:szCs w:val="28"/>
-        </w:rPr>
-        <w:t>“</w:t>
-      </w:r>
-      <w:r>
-        <w:rPr>
-          <w:rFonts w:ascii="Times New Roman" w:hAnsi="Times New Roman" w:cs="Times New Roman"/>
-          <w:sz w:val="28"/>
-          <w:szCs w:val="28"/>
-          <w:lang w:val="en-US"/>
-        </w:rPr>
-        <w:t>News</w:t>
-      </w:r>
-      <w:r>
-        <w:rPr>
-          <w:rFonts w:ascii="Times New Roman" w:hAnsi="Times New Roman" w:cs="Times New Roman"/>
-          <w:sz w:val="28"/>
-          <w:szCs w:val="28"/>
-        </w:rPr>
-        <w:t>”</w:t>
-      </w:r>
-      <w:r>
-        <w:rPr>
-          <w:rFonts w:ascii="Times New Roman" w:hAnsi="Times New Roman" w:cs="Times New Roman"/>
-          <w:sz w:val="28"/>
-          <w:szCs w:val="28"/>
-        </w:rPr>
-        <w:t xml:space="preserve"> содержит</w:t>
+          <w:color w:val="FF0000"/>
+          <w:sz w:val="28"/>
+          <w:szCs w:val="28"/>
+        </w:rPr>
+      </w:pPr>
+      <w:r>
+        <w:rPr>
+          <w:rFonts w:ascii="Times New Roman" w:hAnsi="Times New Roman" w:cs="Times New Roman"/>
+          <w:sz w:val="28"/>
+          <w:szCs w:val="28"/>
+        </w:rPr>
+        <w:t>В.</w:t>
       </w:r>
       <w:r>
         <w:rPr>
@@ -1106,11 +1144,14 @@
       </w:r>
       <w:r>
         <w:rPr>
-          <w:rFonts w:ascii="Times New Roman" w:hAnsi="Times New Roman" w:cs="Times New Roman"/>
-          <w:sz w:val="28"/>
-          <w:szCs w:val="28"/>
-        </w:rPr>
-        <w:t>ссылки для скачивания новейшей и предыдущих версий</w:t>
+          <w:rStyle w:val="normaltextrun"/>
+          <w:rFonts w:ascii="Times New Roman" w:hAnsi="Times New Roman" w:cs="Times New Roman"/>
+          <w:color w:val="000000" w:themeColor="text1"/>
+          <w:sz w:val="28"/>
+          <w:szCs w:val="28"/>
+          <w:bdr w:val="none" w:sz="0" w:space="0" w:color="auto" w:frame="1"/>
+        </w:rPr>
+        <w:t>Прописать ключевые разделы сайта, связанного с файловым менеджером и кратко описать наполнение каждого из них.</w:t>
       </w:r>
     </w:p>
     <w:p>
@@ -1119,50 +1160,39 @@
         <w:jc w:val="both"/>
         <w:rPr>
           <w:rFonts w:ascii="Times New Roman" w:hAnsi="Times New Roman" w:cs="Times New Roman"/>
-          <w:sz w:val="28"/>
-          <w:szCs w:val="28"/>
-        </w:rPr>
-      </w:pPr>
-      <w:r>
-        <w:rPr>
-          <w:rFonts w:ascii="Times New Roman" w:hAnsi="Times New Roman" w:cs="Times New Roman"/>
-          <w:sz w:val="28"/>
-          <w:szCs w:val="28"/>
-        </w:rPr>
-        <w:t xml:space="preserve">Раздел </w:t>
-      </w:r>
-      <w:r>
-        <w:rPr>
-          <w:rFonts w:ascii="Times New Roman" w:hAnsi="Times New Roman" w:cs="Times New Roman"/>
-          <w:sz w:val="28"/>
-          <w:szCs w:val="28"/>
-        </w:rPr>
-        <w:t>“</w:t>
-      </w:r>
-      <w:r>
-        <w:rPr>
-          <w:rFonts w:ascii="Times New Roman" w:hAnsi="Times New Roman" w:cs="Times New Roman"/>
+          <w:color w:val="C00000"/>
+          <w:sz w:val="28"/>
+          <w:szCs w:val="28"/>
+        </w:rPr>
+      </w:pPr>
+      <w:r>
+        <w:rPr>
+          <w:rFonts w:ascii="Times New Roman" w:hAnsi="Times New Roman" w:cs="Times New Roman"/>
+          <w:color w:val="C00000"/>
+          <w:sz w:val="28"/>
+          <w:szCs w:val="28"/>
+        </w:rPr>
+        <w:lastRenderedPageBreak/>
+        <w:t>Раздел “</w:t>
+      </w:r>
+      <w:r>
+        <w:rPr>
+          <w:rFonts w:ascii="Times New Roman" w:hAnsi="Times New Roman" w:cs="Times New Roman"/>
+          <w:color w:val="C00000"/>
           <w:sz w:val="28"/>
           <w:szCs w:val="28"/>
           <w:lang w:val="en-US"/>
         </w:rPr>
-        <w:t>Download</w:t>
-      </w:r>
-      <w:r>
-        <w:rPr>
-          <w:rFonts w:ascii="Times New Roman" w:hAnsi="Times New Roman" w:cs="Times New Roman"/>
-          <w:sz w:val="28"/>
-          <w:szCs w:val="28"/>
-        </w:rPr>
-        <w:t xml:space="preserve">” </w:t>
-      </w:r>
-      <w:r>
-        <w:rPr>
-          <w:rFonts w:ascii="Times New Roman" w:hAnsi="Times New Roman" w:cs="Times New Roman"/>
-          <w:sz w:val="28"/>
-          <w:szCs w:val="28"/>
-        </w:rPr>
-        <w:t>содержит ссылку для скачивания последней версии файлового менеджера</w:t>
+        <w:t>Home</w:t>
+      </w:r>
+      <w:r>
+        <w:rPr>
+          <w:rFonts w:ascii="Times New Roman" w:hAnsi="Times New Roman" w:cs="Times New Roman"/>
+          <w:color w:val="C00000"/>
+          <w:sz w:val="28"/>
+          <w:szCs w:val="28"/>
+        </w:rPr>
+        <w:t>” содержит ссылку для скачивания, преимущества файлового менеджера, отзывы клиентов и награды.</w:t>
       </w:r>
     </w:p>
     <w:p>
@@ -1171,50 +1201,67 @@
         <w:jc w:val="both"/>
         <w:rPr>
           <w:rFonts w:ascii="Times New Roman" w:hAnsi="Times New Roman" w:cs="Times New Roman"/>
-          <w:sz w:val="28"/>
-          <w:szCs w:val="28"/>
-        </w:rPr>
-      </w:pPr>
-      <w:r>
-        <w:rPr>
-          <w:rFonts w:ascii="Times New Roman" w:hAnsi="Times New Roman" w:cs="Times New Roman"/>
-          <w:sz w:val="28"/>
-          <w:szCs w:val="28"/>
-        </w:rPr>
-        <w:t xml:space="preserve">Раздел </w:t>
-      </w:r>
-      <w:r>
-        <w:rPr>
-          <w:rFonts w:ascii="Times New Roman" w:hAnsi="Times New Roman" w:cs="Times New Roman"/>
-          <w:sz w:val="28"/>
-          <w:szCs w:val="28"/>
-        </w:rPr>
-        <w:t>“</w:t>
-      </w:r>
-      <w:r>
-        <w:rPr>
-          <w:rFonts w:ascii="Times New Roman" w:hAnsi="Times New Roman" w:cs="Times New Roman"/>
-          <w:sz w:val="28"/>
-          <w:szCs w:val="28"/>
-          <w:lang w:val="en-US"/>
-        </w:rPr>
-        <w:t>Install</w:t>
-      </w:r>
-      <w:r>
-        <w:rPr>
-          <w:rFonts w:ascii="Times New Roman" w:hAnsi="Times New Roman" w:cs="Times New Roman"/>
-          <w:sz w:val="28"/>
-          <w:szCs w:val="28"/>
-        </w:rPr>
-        <w:t xml:space="preserve">” </w:t>
-      </w:r>
-      <w:r>
-        <w:rPr>
-          <w:rFonts w:ascii="Times New Roman" w:hAnsi="Times New Roman" w:cs="Times New Roman"/>
-          <w:sz w:val="28"/>
-          <w:szCs w:val="28"/>
-        </w:rPr>
-        <w:t>содержит инструкцию по установке файлового менеджера</w:t>
+          <w:color w:val="C00000"/>
+          <w:sz w:val="28"/>
+          <w:szCs w:val="28"/>
+        </w:rPr>
+      </w:pPr>
+      <w:r>
+        <w:rPr>
+          <w:rFonts w:ascii="Times New Roman" w:hAnsi="Times New Roman" w:cs="Times New Roman"/>
+          <w:noProof/>
+          <w:color w:val="C00000"/>
+          <w:sz w:val="28"/>
+          <w:szCs w:val="28"/>
+        </w:rPr>
+        <w:drawing>
+          <wp:inline distT="0" distB="0" distL="0" distR="0" wp14:anchorId="26EB5A35" wp14:editId="13C16802">
+            <wp:extent cx="5935980" cy="2918460"/>
+            <wp:effectExtent l="0" t="0" r="7620" b="0"/>
+            <wp:docPr id="4" name="Рисунок 4"/>
+            <wp:cNvGraphicFramePr>
+              <a:graphicFrameLocks xmlns:a="http://schemas.openxmlformats.org/drawingml/2006/main" noChangeAspect="1"/>
+            </wp:cNvGraphicFramePr>
+            <a:graphic xmlns:a="http://schemas.openxmlformats.org/drawingml/2006/main">
+              <a:graphicData uri="http://schemas.openxmlformats.org/drawingml/2006/picture">
+                <pic:pic xmlns:pic="http://schemas.openxmlformats.org/drawingml/2006/picture">
+                  <pic:nvPicPr>
+                    <pic:cNvPr id="0" name="Picture 2"/>
+                    <pic:cNvPicPr>
+                      <a:picLocks noChangeAspect="1" noChangeArrowheads="1"/>
+                    </pic:cNvPicPr>
+                  </pic:nvPicPr>
+                  <pic:blipFill>
+                    <a:blip r:embed="rId7" cstate="print">
+                      <a:extLst>
+                        <a:ext uri="{28A0092B-C50C-407E-A947-70E740481C1C}">
+                          <a14:useLocalDpi xmlns:a14="http://schemas.microsoft.com/office/drawing/2010/main" val="0"/>
+                        </a:ext>
+                      </a:extLst>
+                    </a:blip>
+                    <a:srcRect/>
+                    <a:stretch>
+                      <a:fillRect/>
+                    </a:stretch>
+                  </pic:blipFill>
+                  <pic:spPr bwMode="auto">
+                    <a:xfrm>
+                      <a:off x="0" y="0"/>
+                      <a:ext cx="5935980" cy="2918460"/>
+                    </a:xfrm>
+                    <a:prstGeom prst="rect">
+                      <a:avLst/>
+                    </a:prstGeom>
+                    <a:noFill/>
+                    <a:ln>
+                      <a:noFill/>
+                    </a:ln>
+                  </pic:spPr>
+                </pic:pic>
+              </a:graphicData>
+            </a:graphic>
+          </wp:inline>
+        </w:drawing>
       </w:r>
     </w:p>
     <w:p>
@@ -1223,50 +1270,38 @@
         <w:jc w:val="both"/>
         <w:rPr>
           <w:rFonts w:ascii="Times New Roman" w:hAnsi="Times New Roman" w:cs="Times New Roman"/>
-          <w:sz w:val="28"/>
-          <w:szCs w:val="28"/>
-        </w:rPr>
-      </w:pPr>
-      <w:r>
-        <w:rPr>
-          <w:rFonts w:ascii="Times New Roman" w:hAnsi="Times New Roman" w:cs="Times New Roman"/>
-          <w:sz w:val="28"/>
-          <w:szCs w:val="28"/>
-        </w:rPr>
-        <w:t xml:space="preserve">Раздел </w:t>
-      </w:r>
-      <w:r>
-        <w:rPr>
-          <w:rFonts w:ascii="Times New Roman" w:hAnsi="Times New Roman" w:cs="Times New Roman"/>
-          <w:sz w:val="28"/>
-          <w:szCs w:val="28"/>
-        </w:rPr>
-        <w:t>“</w:t>
-      </w:r>
-      <w:r>
-        <w:rPr>
-          <w:rFonts w:ascii="Times New Roman" w:hAnsi="Times New Roman" w:cs="Times New Roman"/>
+          <w:color w:val="C00000"/>
+          <w:sz w:val="28"/>
+          <w:szCs w:val="28"/>
+        </w:rPr>
+      </w:pPr>
+      <w:r>
+        <w:rPr>
+          <w:rFonts w:ascii="Times New Roman" w:hAnsi="Times New Roman" w:cs="Times New Roman"/>
+          <w:color w:val="C00000"/>
+          <w:sz w:val="28"/>
+          <w:szCs w:val="28"/>
+        </w:rPr>
+        <w:t>Раздел “</w:t>
+      </w:r>
+      <w:r>
+        <w:rPr>
+          <w:rFonts w:ascii="Times New Roman" w:hAnsi="Times New Roman" w:cs="Times New Roman"/>
+          <w:color w:val="C00000"/>
           <w:sz w:val="28"/>
           <w:szCs w:val="28"/>
           <w:lang w:val="en-US"/>
         </w:rPr>
-        <w:t>Documentation</w:t>
-      </w:r>
-      <w:r>
-        <w:rPr>
-          <w:rFonts w:ascii="Times New Roman" w:hAnsi="Times New Roman" w:cs="Times New Roman"/>
-          <w:sz w:val="28"/>
-          <w:szCs w:val="28"/>
-        </w:rPr>
-        <w:t xml:space="preserve">” </w:t>
-      </w:r>
-      <w:r>
-        <w:rPr>
-          <w:rFonts w:ascii="Times New Roman" w:hAnsi="Times New Roman" w:cs="Times New Roman"/>
-          <w:sz w:val="28"/>
-          <w:szCs w:val="28"/>
-        </w:rPr>
-        <w:t>содержит информацию о файловом менеджере</w:t>
+        <w:t>News</w:t>
+      </w:r>
+      <w:r>
+        <w:rPr>
+          <w:rFonts w:ascii="Times New Roman" w:hAnsi="Times New Roman" w:cs="Times New Roman"/>
+          <w:color w:val="C00000"/>
+          <w:sz w:val="28"/>
+          <w:szCs w:val="28"/>
+        </w:rPr>
+        <w:t>” содержит ссылки для скачивания новейшей и предыдущих версий</w:t>
       </w:r>
     </w:p>
     <w:p>
@@ -1275,58 +1310,67 @@
         <w:jc w:val="both"/>
         <w:rPr>
           <w:rFonts w:ascii="Times New Roman" w:hAnsi="Times New Roman" w:cs="Times New Roman"/>
-          <w:sz w:val="28"/>
-          <w:szCs w:val="28"/>
-        </w:rPr>
-      </w:pPr>
-      <w:r>
-        <w:rPr>
-          <w:rFonts w:ascii="Times New Roman" w:hAnsi="Times New Roman" w:cs="Times New Roman"/>
-          <w:sz w:val="28"/>
-          <w:szCs w:val="28"/>
-        </w:rPr>
-        <w:t xml:space="preserve">Раздел </w:t>
-      </w:r>
-      <w:r>
-        <w:rPr>
-          <w:rFonts w:ascii="Times New Roman" w:hAnsi="Times New Roman" w:cs="Times New Roman"/>
-          <w:sz w:val="28"/>
-          <w:szCs w:val="28"/>
-        </w:rPr>
-        <w:t>“</w:t>
-      </w:r>
-      <w:r>
-        <w:rPr>
-          <w:rFonts w:ascii="Times New Roman" w:hAnsi="Times New Roman" w:cs="Times New Roman"/>
-          <w:sz w:val="28"/>
-          <w:szCs w:val="28"/>
-          <w:lang w:val="en-US"/>
-        </w:rPr>
-        <w:t>Forum</w:t>
-      </w:r>
-      <w:r>
-        <w:rPr>
-          <w:rFonts w:ascii="Times New Roman" w:hAnsi="Times New Roman" w:cs="Times New Roman"/>
-          <w:sz w:val="28"/>
-          <w:szCs w:val="28"/>
-        </w:rPr>
-        <w:t xml:space="preserve">” </w:t>
-      </w:r>
-      <w:r>
-        <w:rPr>
-          <w:rFonts w:ascii="Times New Roman" w:hAnsi="Times New Roman" w:cs="Times New Roman"/>
-          <w:sz w:val="28"/>
-          <w:szCs w:val="28"/>
-        </w:rPr>
-        <w:t xml:space="preserve">содержит </w:t>
-      </w:r>
-      <w:r>
-        <w:rPr>
-          <w:rFonts w:ascii="Times New Roman" w:hAnsi="Times New Roman" w:cs="Times New Roman"/>
-          <w:sz w:val="28"/>
-          <w:szCs w:val="28"/>
-        </w:rPr>
-        <w:t>ссылку на форум</w:t>
+          <w:color w:val="C00000"/>
+          <w:sz w:val="28"/>
+          <w:szCs w:val="28"/>
+        </w:rPr>
+      </w:pPr>
+      <w:r>
+        <w:rPr>
+          <w:rFonts w:ascii="Times New Roman" w:hAnsi="Times New Roman" w:cs="Times New Roman"/>
+          <w:noProof/>
+          <w:color w:val="C00000"/>
+          <w:sz w:val="28"/>
+          <w:szCs w:val="28"/>
+        </w:rPr>
+        <w:drawing>
+          <wp:inline distT="0" distB="0" distL="0" distR="0" wp14:anchorId="4D33A03C" wp14:editId="1170DBBD">
+            <wp:extent cx="5928360" cy="2979420"/>
+            <wp:effectExtent l="0" t="0" r="0" b="0"/>
+            <wp:docPr id="5" name="Рисунок 5"/>
+            <wp:cNvGraphicFramePr>
+              <a:graphicFrameLocks xmlns:a="http://schemas.openxmlformats.org/drawingml/2006/main" noChangeAspect="1"/>
+            </wp:cNvGraphicFramePr>
+            <a:graphic xmlns:a="http://schemas.openxmlformats.org/drawingml/2006/main">
+              <a:graphicData uri="http://schemas.openxmlformats.org/drawingml/2006/picture">
+                <pic:pic xmlns:pic="http://schemas.openxmlformats.org/drawingml/2006/picture">
+                  <pic:nvPicPr>
+                    <pic:cNvPr id="0" name="Picture 3"/>
+                    <pic:cNvPicPr>
+                      <a:picLocks noChangeAspect="1" noChangeArrowheads="1"/>
+                    </pic:cNvPicPr>
+                  </pic:nvPicPr>
+                  <pic:blipFill>
+                    <a:blip r:embed="rId8" cstate="print">
+                      <a:extLst>
+                        <a:ext uri="{28A0092B-C50C-407E-A947-70E740481C1C}">
+                          <a14:useLocalDpi xmlns:a14="http://schemas.microsoft.com/office/drawing/2010/main" val="0"/>
+                        </a:ext>
+                      </a:extLst>
+                    </a:blip>
+                    <a:srcRect/>
+                    <a:stretch>
+                      <a:fillRect/>
+                    </a:stretch>
+                  </pic:blipFill>
+                  <pic:spPr bwMode="auto">
+                    <a:xfrm>
+                      <a:off x="0" y="0"/>
+                      <a:ext cx="5928360" cy="2979420"/>
+                    </a:xfrm>
+                    <a:prstGeom prst="rect">
+                      <a:avLst/>
+                    </a:prstGeom>
+                    <a:noFill/>
+                    <a:ln>
+                      <a:noFill/>
+                    </a:ln>
+                  </pic:spPr>
+                </pic:pic>
+              </a:graphicData>
+            </a:graphic>
+          </wp:inline>
+        </w:drawing>
       </w:r>
     </w:p>
     <w:p>
@@ -1335,17 +1379,38 @@
         <w:jc w:val="both"/>
         <w:rPr>
           <w:rFonts w:ascii="Times New Roman" w:hAnsi="Times New Roman" w:cs="Times New Roman"/>
-          <w:sz w:val="28"/>
-          <w:szCs w:val="28"/>
-        </w:rPr>
-      </w:pPr>
-      <w:r>
-        <w:rPr>
-          <w:rFonts w:ascii="Times New Roman" w:hAnsi="Times New Roman" w:cs="Times New Roman"/>
-          <w:sz w:val="28"/>
-          <w:szCs w:val="28"/>
-        </w:rPr>
-        <w:t>Г.</w:t>
+          <w:color w:val="C00000"/>
+          <w:sz w:val="28"/>
+          <w:szCs w:val="28"/>
+        </w:rPr>
+      </w:pPr>
+      <w:r>
+        <w:rPr>
+          <w:rFonts w:ascii="Times New Roman" w:hAnsi="Times New Roman" w:cs="Times New Roman"/>
+          <w:color w:val="C00000"/>
+          <w:sz w:val="28"/>
+          <w:szCs w:val="28"/>
+        </w:rPr>
+        <w:t>Раздел “</w:t>
+      </w:r>
+      <w:r>
+        <w:rPr>
+          <w:rFonts w:ascii="Times New Roman" w:hAnsi="Times New Roman" w:cs="Times New Roman"/>
+          <w:color w:val="C00000"/>
+          <w:sz w:val="28"/>
+          <w:szCs w:val="28"/>
+          <w:lang w:val="en-US"/>
+        </w:rPr>
+        <w:t>Download</w:t>
+      </w:r>
+      <w:r>
+        <w:rPr>
+          <w:rFonts w:ascii="Times New Roman" w:hAnsi="Times New Roman" w:cs="Times New Roman"/>
+          <w:color w:val="C00000"/>
+          <w:sz w:val="28"/>
+          <w:szCs w:val="28"/>
+        </w:rPr>
+        <w:t>” содержит ссылку для скачивания последней версии файлового менеджера</w:t>
       </w:r>
     </w:p>
     <w:p>
@@ -1354,35 +1419,68 @@
         <w:jc w:val="both"/>
         <w:rPr>
           <w:rFonts w:ascii="Times New Roman" w:hAnsi="Times New Roman" w:cs="Times New Roman"/>
-          <w:sz w:val="28"/>
-          <w:szCs w:val="28"/>
-        </w:rPr>
-      </w:pPr>
-      <w:r>
-        <w:rPr>
-          <w:rFonts w:ascii="Times New Roman" w:hAnsi="Times New Roman" w:cs="Times New Roman"/>
-          <w:sz w:val="28"/>
-          <w:szCs w:val="28"/>
-        </w:rPr>
-        <w:t xml:space="preserve">2000 – по </w:t>
-      </w:r>
-      <w:proofErr w:type="spellStart"/>
-      <w:r>
-        <w:rPr>
-          <w:rFonts w:ascii="Times New Roman" w:hAnsi="Times New Roman" w:cs="Times New Roman"/>
-          <w:sz w:val="28"/>
-          <w:szCs w:val="28"/>
-        </w:rPr>
-        <w:t>н.в</w:t>
-      </w:r>
-      <w:proofErr w:type="spellEnd"/>
-      <w:r>
-        <w:rPr>
-          <w:rFonts w:ascii="Times New Roman" w:hAnsi="Times New Roman" w:cs="Times New Roman"/>
-          <w:sz w:val="28"/>
-          <w:szCs w:val="28"/>
-        </w:rPr>
-        <w:t>.</w:t>
+          <w:color w:val="C00000"/>
+          <w:sz w:val="28"/>
+          <w:szCs w:val="28"/>
+        </w:rPr>
+      </w:pPr>
+      <w:r>
+        <w:rPr>
+          <w:rFonts w:ascii="Times New Roman" w:hAnsi="Times New Roman" w:cs="Times New Roman"/>
+          <w:noProof/>
+          <w:color w:val="C00000"/>
+          <w:sz w:val="28"/>
+          <w:szCs w:val="28"/>
+        </w:rPr>
+        <w:lastRenderedPageBreak/>
+        <w:drawing>
+          <wp:inline distT="0" distB="0" distL="0" distR="0" wp14:anchorId="5FB489C9" wp14:editId="30B4A454">
+            <wp:extent cx="5940425" cy="3007995"/>
+            <wp:effectExtent l="0" t="0" r="3175" b="1905"/>
+            <wp:docPr id="6" name="Рисунок 6"/>
+            <wp:cNvGraphicFramePr>
+              <a:graphicFrameLocks xmlns:a="http://schemas.openxmlformats.org/drawingml/2006/main" noChangeAspect="1"/>
+            </wp:cNvGraphicFramePr>
+            <a:graphic xmlns:a="http://schemas.openxmlformats.org/drawingml/2006/main">
+              <a:graphicData uri="http://schemas.openxmlformats.org/drawingml/2006/picture">
+                <pic:pic xmlns:pic="http://schemas.openxmlformats.org/drawingml/2006/picture">
+                  <pic:nvPicPr>
+                    <pic:cNvPr id="0" name="Picture 4"/>
+                    <pic:cNvPicPr>
+                      <a:picLocks noChangeAspect="1" noChangeArrowheads="1"/>
+                    </pic:cNvPicPr>
+                  </pic:nvPicPr>
+                  <pic:blipFill>
+                    <a:blip r:embed="rId9" cstate="print">
+                      <a:extLst>
+                        <a:ext uri="{28A0092B-C50C-407E-A947-70E740481C1C}">
+                          <a14:useLocalDpi xmlns:a14="http://schemas.microsoft.com/office/drawing/2010/main" val="0"/>
+                        </a:ext>
+                      </a:extLst>
+                    </a:blip>
+                    <a:srcRect/>
+                    <a:stretch>
+                      <a:fillRect/>
+                    </a:stretch>
+                  </pic:blipFill>
+                  <pic:spPr bwMode="auto">
+                    <a:xfrm>
+                      <a:off x="0" y="0"/>
+                      <a:ext cx="5940425" cy="3007995"/>
+                    </a:xfrm>
+                    <a:prstGeom prst="rect">
+                      <a:avLst/>
+                    </a:prstGeom>
+                    <a:noFill/>
+                    <a:ln>
+                      <a:noFill/>
+                    </a:ln>
+                  </pic:spPr>
+                </pic:pic>
+              </a:graphicData>
+            </a:graphic>
+          </wp:inline>
+        </w:drawing>
       </w:r>
     </w:p>
     <w:p>
@@ -1391,18 +1489,38 @@
         <w:jc w:val="both"/>
         <w:rPr>
           <w:rFonts w:ascii="Times New Roman" w:hAnsi="Times New Roman" w:cs="Times New Roman"/>
-          <w:sz w:val="28"/>
-          <w:szCs w:val="28"/>
-        </w:rPr>
-      </w:pPr>
-      <w:r>
-        <w:rPr>
-          <w:rFonts w:ascii="Times New Roman" w:hAnsi="Times New Roman" w:cs="Times New Roman"/>
-          <w:sz w:val="28"/>
-          <w:szCs w:val="28"/>
-        </w:rPr>
-        <w:lastRenderedPageBreak/>
-        <w:t>Д.</w:t>
+          <w:color w:val="C00000"/>
+          <w:sz w:val="28"/>
+          <w:szCs w:val="28"/>
+        </w:rPr>
+      </w:pPr>
+      <w:r>
+        <w:rPr>
+          <w:rFonts w:ascii="Times New Roman" w:hAnsi="Times New Roman" w:cs="Times New Roman"/>
+          <w:color w:val="C00000"/>
+          <w:sz w:val="28"/>
+          <w:szCs w:val="28"/>
+        </w:rPr>
+        <w:t>Раздел “</w:t>
+      </w:r>
+      <w:r>
+        <w:rPr>
+          <w:rFonts w:ascii="Times New Roman" w:hAnsi="Times New Roman" w:cs="Times New Roman"/>
+          <w:color w:val="C00000"/>
+          <w:sz w:val="28"/>
+          <w:szCs w:val="28"/>
+          <w:lang w:val="en-US"/>
+        </w:rPr>
+        <w:t>Install</w:t>
+      </w:r>
+      <w:r>
+        <w:rPr>
+          <w:rFonts w:ascii="Times New Roman" w:hAnsi="Times New Roman" w:cs="Times New Roman"/>
+          <w:color w:val="C00000"/>
+          <w:sz w:val="28"/>
+          <w:szCs w:val="28"/>
+        </w:rPr>
+        <w:t>” содержит инструкцию по установке файлового менеджера</w:t>
       </w:r>
     </w:p>
     <w:p>
@@ -1411,18 +1529,38 @@
         <w:jc w:val="both"/>
         <w:rPr>
           <w:rFonts w:ascii="Times New Roman" w:hAnsi="Times New Roman" w:cs="Times New Roman"/>
-          <w:sz w:val="28"/>
-          <w:szCs w:val="28"/>
-        </w:rPr>
-      </w:pPr>
-      <w:r>
-        <w:rPr>
-          <w:rFonts w:ascii="Times New Roman" w:hAnsi="Times New Roman" w:cs="Times New Roman"/>
+          <w:color w:val="C00000"/>
+          <w:sz w:val="28"/>
+          <w:szCs w:val="28"/>
+        </w:rPr>
+      </w:pPr>
+      <w:r>
+        <w:rPr>
+          <w:rFonts w:ascii="Times New Roman" w:hAnsi="Times New Roman" w:cs="Times New Roman"/>
+          <w:color w:val="C00000"/>
+          <w:sz w:val="28"/>
+          <w:szCs w:val="28"/>
+        </w:rPr>
+        <w:t>Раздел “</w:t>
+      </w:r>
+      <w:r>
+        <w:rPr>
+          <w:rFonts w:ascii="Times New Roman" w:hAnsi="Times New Roman" w:cs="Times New Roman"/>
+          <w:color w:val="C00000"/>
           <w:sz w:val="28"/>
           <w:szCs w:val="28"/>
           <w:lang w:val="en-US"/>
         </w:rPr>
-        <w:t>WinSCP</w:t>
+        <w:t>Documentation</w:t>
+      </w:r>
+      <w:r>
+        <w:rPr>
+          <w:rFonts w:ascii="Times New Roman" w:hAnsi="Times New Roman" w:cs="Times New Roman"/>
+          <w:color w:val="C00000"/>
+          <w:sz w:val="28"/>
+          <w:szCs w:val="28"/>
+        </w:rPr>
+        <w:t>” содержит информацию о файловом менеджере</w:t>
       </w:r>
     </w:p>
     <w:p>
@@ -1431,17 +1569,67 @@
         <w:jc w:val="both"/>
         <w:rPr>
           <w:rFonts w:ascii="Times New Roman" w:hAnsi="Times New Roman" w:cs="Times New Roman"/>
-          <w:sz w:val="28"/>
-          <w:szCs w:val="28"/>
-        </w:rPr>
-      </w:pPr>
-      <w:r>
-        <w:rPr>
-          <w:rFonts w:ascii="Times New Roman" w:hAnsi="Times New Roman" w:cs="Times New Roman"/>
-          <w:sz w:val="28"/>
-          <w:szCs w:val="28"/>
-        </w:rPr>
-        <w:t>Е.</w:t>
+          <w:color w:val="C00000"/>
+          <w:sz w:val="28"/>
+          <w:szCs w:val="28"/>
+        </w:rPr>
+      </w:pPr>
+      <w:r>
+        <w:rPr>
+          <w:rFonts w:ascii="Times New Roman" w:hAnsi="Times New Roman" w:cs="Times New Roman"/>
+          <w:noProof/>
+          <w:color w:val="C00000"/>
+          <w:sz w:val="28"/>
+          <w:szCs w:val="28"/>
+        </w:rPr>
+        <w:drawing>
+          <wp:inline distT="0" distB="0" distL="0" distR="0" wp14:anchorId="524CD7DF" wp14:editId="1C40EF52">
+            <wp:extent cx="5928360" cy="2895600"/>
+            <wp:effectExtent l="0" t="0" r="0" b="0"/>
+            <wp:docPr id="7" name="Рисунок 7"/>
+            <wp:cNvGraphicFramePr>
+              <a:graphicFrameLocks xmlns:a="http://schemas.openxmlformats.org/drawingml/2006/main" noChangeAspect="1"/>
+            </wp:cNvGraphicFramePr>
+            <a:graphic xmlns:a="http://schemas.openxmlformats.org/drawingml/2006/main">
+              <a:graphicData uri="http://schemas.openxmlformats.org/drawingml/2006/picture">
+                <pic:pic xmlns:pic="http://schemas.openxmlformats.org/drawingml/2006/picture">
+                  <pic:nvPicPr>
+                    <pic:cNvPr id="0" name="Picture 5"/>
+                    <pic:cNvPicPr>
+                      <a:picLocks noChangeAspect="1" noChangeArrowheads="1"/>
+                    </pic:cNvPicPr>
+                  </pic:nvPicPr>
+                  <pic:blipFill>
+                    <a:blip r:embed="rId10" cstate="print">
+                      <a:extLst>
+                        <a:ext uri="{28A0092B-C50C-407E-A947-70E740481C1C}">
+                          <a14:useLocalDpi xmlns:a14="http://schemas.microsoft.com/office/drawing/2010/main" val="0"/>
+                        </a:ext>
+                      </a:extLst>
+                    </a:blip>
+                    <a:srcRect/>
+                    <a:stretch>
+                      <a:fillRect/>
+                    </a:stretch>
+                  </pic:blipFill>
+                  <pic:spPr bwMode="auto">
+                    <a:xfrm>
+                      <a:off x="0" y="0"/>
+                      <a:ext cx="5928360" cy="2895600"/>
+                    </a:xfrm>
+                    <a:prstGeom prst="rect">
+                      <a:avLst/>
+                    </a:prstGeom>
+                    <a:noFill/>
+                    <a:ln>
+                      <a:noFill/>
+                    </a:ln>
+                  </pic:spPr>
+                </pic:pic>
+              </a:graphicData>
+            </a:graphic>
+          </wp:inline>
+        </w:drawing>
       </w:r>
     </w:p>
     <w:p>
@@ -1450,6 +1638,444 @@
         <w:jc w:val="both"/>
         <w:rPr>
           <w:rFonts w:ascii="Times New Roman" w:hAnsi="Times New Roman" w:cs="Times New Roman"/>
+          <w:color w:val="C00000"/>
+          <w:sz w:val="28"/>
+          <w:szCs w:val="28"/>
+        </w:rPr>
+      </w:pPr>
+      <w:r>
+        <w:rPr>
+          <w:rFonts w:ascii="Times New Roman" w:hAnsi="Times New Roman" w:cs="Times New Roman"/>
+          <w:color w:val="C00000"/>
+          <w:sz w:val="28"/>
+          <w:szCs w:val="28"/>
+        </w:rPr>
+        <w:t>Раздел “</w:t>
+      </w:r>
+      <w:r>
+        <w:rPr>
+          <w:rFonts w:ascii="Times New Roman" w:hAnsi="Times New Roman" w:cs="Times New Roman"/>
+          <w:color w:val="C00000"/>
+          <w:sz w:val="28"/>
+          <w:szCs w:val="28"/>
+          <w:lang w:val="en-US"/>
+        </w:rPr>
+        <w:t>Forum</w:t>
+      </w:r>
+      <w:r>
+        <w:rPr>
+          <w:rFonts w:ascii="Times New Roman" w:hAnsi="Times New Roman" w:cs="Times New Roman"/>
+          <w:color w:val="C00000"/>
+          <w:sz w:val="28"/>
+          <w:szCs w:val="28"/>
+        </w:rPr>
+        <w:t xml:space="preserve">” содержит </w:t>
+      </w:r>
+      <w:r>
+        <w:rPr>
+          <w:rFonts w:ascii="Times New Roman" w:hAnsi="Times New Roman" w:cs="Times New Roman"/>
+          <w:color w:val="C00000"/>
+          <w:sz w:val="28"/>
+          <w:szCs w:val="28"/>
+        </w:rPr>
+        <w:t>ссылку на форум</w:t>
+      </w:r>
+    </w:p>
+    <w:p>
+      <w:pPr>
+        <w:spacing w:line="360" w:lineRule="auto"/>
+        <w:jc w:val="both"/>
+        <w:rPr>
+          <w:rFonts w:ascii="Times New Roman" w:hAnsi="Times New Roman" w:cs="Times New Roman"/>
+          <w:color w:val="C00000"/>
+          <w:sz w:val="28"/>
+          <w:szCs w:val="28"/>
+        </w:rPr>
+      </w:pPr>
+      <w:r>
+        <w:rPr>
+          <w:rFonts w:ascii="Times New Roman" w:hAnsi="Times New Roman" w:cs="Times New Roman"/>
+          <w:noProof/>
+          <w:color w:val="C00000"/>
+          <w:sz w:val="28"/>
+          <w:szCs w:val="28"/>
+        </w:rPr>
+        <w:lastRenderedPageBreak/>
+        <w:drawing>
+          <wp:inline distT="0" distB="0" distL="0" distR="0" wp14:anchorId="6A8A9AAE" wp14:editId="5AE3399A">
+            <wp:extent cx="5928360" cy="2971800"/>
+            <wp:effectExtent l="0" t="0" r="0" b="0"/>
+            <wp:docPr id="8" name="Рисунок 8"/>
+            <wp:cNvGraphicFramePr>
+              <a:graphicFrameLocks xmlns:a="http://schemas.openxmlformats.org/drawingml/2006/main" noChangeAspect="1"/>
+            </wp:cNvGraphicFramePr>
+            <a:graphic xmlns:a="http://schemas.openxmlformats.org/drawingml/2006/main">
+              <a:graphicData uri="http://schemas.openxmlformats.org/drawingml/2006/picture">
+                <pic:pic xmlns:pic="http://schemas.openxmlformats.org/drawingml/2006/picture">
+                  <pic:nvPicPr>
+                    <pic:cNvPr id="0" name="Picture 6"/>
+                    <pic:cNvPicPr>
+                      <a:picLocks noChangeAspect="1" noChangeArrowheads="1"/>
+                    </pic:cNvPicPr>
+                  </pic:nvPicPr>
+                  <pic:blipFill>
+                    <a:blip r:embed="rId11" cstate="print">
+                      <a:extLst>
+                        <a:ext uri="{28A0092B-C50C-407E-A947-70E740481C1C}">
+                          <a14:useLocalDpi xmlns:a14="http://schemas.microsoft.com/office/drawing/2010/main" val="0"/>
+                        </a:ext>
+                      </a:extLst>
+                    </a:blip>
+                    <a:srcRect/>
+                    <a:stretch>
+                      <a:fillRect/>
+                    </a:stretch>
+                  </pic:blipFill>
+                  <pic:spPr bwMode="auto">
+                    <a:xfrm>
+                      <a:off x="0" y="0"/>
+                      <a:ext cx="5928360" cy="2971800"/>
+                    </a:xfrm>
+                    <a:prstGeom prst="rect">
+                      <a:avLst/>
+                    </a:prstGeom>
+                    <a:noFill/>
+                    <a:ln>
+                      <a:noFill/>
+                    </a:ln>
+                  </pic:spPr>
+                </pic:pic>
+              </a:graphicData>
+            </a:graphic>
+          </wp:inline>
+        </w:drawing>
+      </w:r>
+    </w:p>
+    <w:p>
+      <w:pPr>
+        <w:spacing w:line="360" w:lineRule="auto"/>
+        <w:jc w:val="both"/>
+        <w:rPr>
+          <w:rStyle w:val="normaltextrun"/>
+          <w:rFonts w:ascii="Times New Roman" w:hAnsi="Times New Roman" w:cs="Times New Roman"/>
+          <w:color w:val="000000"/>
+          <w:sz w:val="28"/>
+          <w:szCs w:val="28"/>
+          <w:bdr w:val="none" w:sz="0" w:space="0" w:color="auto" w:frame="1"/>
+        </w:rPr>
+      </w:pPr>
+      <w:r>
+        <w:rPr>
+          <w:rFonts w:ascii="Times New Roman" w:hAnsi="Times New Roman" w:cs="Times New Roman"/>
+          <w:sz w:val="28"/>
+          <w:szCs w:val="28"/>
+        </w:rPr>
+        <w:t>Г.</w:t>
+      </w:r>
+      <w:r>
+        <w:t xml:space="preserve"> </w:t>
+      </w:r>
+      <w:r>
+        <w:rPr>
+          <w:rStyle w:val="normaltextrun"/>
+          <w:rFonts w:ascii="Times New Roman" w:hAnsi="Times New Roman" w:cs="Times New Roman"/>
+          <w:color w:val="000000"/>
+          <w:sz w:val="28"/>
+          <w:szCs w:val="28"/>
+          <w:bdr w:val="none" w:sz="0" w:space="0" w:color="auto" w:frame="1"/>
+        </w:rPr>
+        <w:t>Чётко определить годы начала сопровождения программного продукта и прекращения сопровождения</w:t>
+      </w:r>
+    </w:p>
+    <w:p>
+      <w:pPr>
+        <w:spacing w:line="360" w:lineRule="auto"/>
+        <w:jc w:val="both"/>
+        <w:rPr>
+          <w:rFonts w:ascii="Times New Roman" w:hAnsi="Times New Roman" w:cs="Times New Roman"/>
+        </w:rPr>
+      </w:pPr>
+      <w:r>
+        <w:rPr>
+          <w:rFonts w:ascii="Times New Roman" w:hAnsi="Times New Roman" w:cs="Times New Roman"/>
+          <w:noProof/>
+        </w:rPr>
+        <w:drawing>
+          <wp:inline distT="0" distB="0" distL="0" distR="0" wp14:anchorId="1E68EEC7" wp14:editId="2B2A431D">
+            <wp:extent cx="3657600" cy="838200"/>
+            <wp:effectExtent l="0" t="0" r="0" b="0"/>
+            <wp:docPr id="9" name="Рисунок 9"/>
+            <wp:cNvGraphicFramePr>
+              <a:graphicFrameLocks xmlns:a="http://schemas.openxmlformats.org/drawingml/2006/main" noChangeAspect="1"/>
+            </wp:cNvGraphicFramePr>
+            <a:graphic xmlns:a="http://schemas.openxmlformats.org/drawingml/2006/main">
+              <a:graphicData uri="http://schemas.openxmlformats.org/drawingml/2006/picture">
+                <pic:pic xmlns:pic="http://schemas.openxmlformats.org/drawingml/2006/picture">
+                  <pic:nvPicPr>
+                    <pic:cNvPr id="0" name="Picture 7"/>
+                    <pic:cNvPicPr>
+                      <a:picLocks noChangeAspect="1" noChangeArrowheads="1"/>
+                    </pic:cNvPicPr>
+                  </pic:nvPicPr>
+                  <pic:blipFill>
+                    <a:blip r:embed="rId12">
+                      <a:extLst>
+                        <a:ext uri="{28A0092B-C50C-407E-A947-70E740481C1C}">
+                          <a14:useLocalDpi xmlns:a14="http://schemas.microsoft.com/office/drawing/2010/main" val="0"/>
+                        </a:ext>
+                      </a:extLst>
+                    </a:blip>
+                    <a:srcRect/>
+                    <a:stretch>
+                      <a:fillRect/>
+                    </a:stretch>
+                  </pic:blipFill>
+                  <pic:spPr bwMode="auto">
+                    <a:xfrm>
+                      <a:off x="0" y="0"/>
+                      <a:ext cx="3657600" cy="838200"/>
+                    </a:xfrm>
+                    <a:prstGeom prst="rect">
+                      <a:avLst/>
+                    </a:prstGeom>
+                    <a:noFill/>
+                    <a:ln>
+                      <a:noFill/>
+                    </a:ln>
+                  </pic:spPr>
+                </pic:pic>
+              </a:graphicData>
+            </a:graphic>
+          </wp:inline>
+        </w:drawing>
+      </w:r>
+    </w:p>
+    <w:p>
+      <w:pPr>
+        <w:spacing w:line="360" w:lineRule="auto"/>
+        <w:jc w:val="both"/>
+        <w:rPr>
+          <w:rFonts w:ascii="Times New Roman" w:hAnsi="Times New Roman" w:cs="Times New Roman"/>
+          <w:color w:val="C00000"/>
+          <w:sz w:val="28"/>
+          <w:szCs w:val="28"/>
+        </w:rPr>
+      </w:pPr>
+      <w:r>
+        <w:rPr>
+          <w:rFonts w:ascii="Times New Roman" w:hAnsi="Times New Roman" w:cs="Times New Roman"/>
+          <w:color w:val="C00000"/>
+          <w:sz w:val="28"/>
+          <w:szCs w:val="28"/>
+        </w:rPr>
+        <w:t xml:space="preserve">2000 – по </w:t>
+      </w:r>
+      <w:proofErr w:type="spellStart"/>
+      <w:r>
+        <w:rPr>
+          <w:rFonts w:ascii="Times New Roman" w:hAnsi="Times New Roman" w:cs="Times New Roman"/>
+          <w:color w:val="C00000"/>
+          <w:sz w:val="28"/>
+          <w:szCs w:val="28"/>
+        </w:rPr>
+        <w:t>н.в</w:t>
+      </w:r>
+      <w:proofErr w:type="spellEnd"/>
+      <w:r>
+        <w:rPr>
+          <w:rFonts w:ascii="Times New Roman" w:hAnsi="Times New Roman" w:cs="Times New Roman"/>
+          <w:color w:val="C00000"/>
+          <w:sz w:val="28"/>
+          <w:szCs w:val="28"/>
+        </w:rPr>
+        <w:t>.</w:t>
+      </w:r>
+    </w:p>
+    <w:p>
+      <w:pPr>
+        <w:spacing w:line="360" w:lineRule="auto"/>
+        <w:jc w:val="both"/>
+        <w:rPr>
+          <w:rStyle w:val="normaltextrun"/>
+          <w:rFonts w:ascii="Times New Roman" w:hAnsi="Times New Roman" w:cs="Times New Roman"/>
+          <w:color w:val="000000"/>
+          <w:sz w:val="28"/>
+          <w:szCs w:val="28"/>
+          <w:shd w:val="clear" w:color="auto" w:fill="FFFFFF"/>
+        </w:rPr>
+      </w:pPr>
+      <w:r>
+        <w:rPr>
+          <w:rFonts w:ascii="Times New Roman" w:hAnsi="Times New Roman" w:cs="Times New Roman"/>
+          <w:sz w:val="28"/>
+          <w:szCs w:val="28"/>
+        </w:rPr>
+        <w:t>Д.</w:t>
+      </w:r>
+      <w:r>
+        <w:rPr>
+          <w:rFonts w:ascii="Times New Roman" w:hAnsi="Times New Roman" w:cs="Times New Roman"/>
+          <w:sz w:val="28"/>
+          <w:szCs w:val="28"/>
+        </w:rPr>
+        <w:t xml:space="preserve"> </w:t>
+      </w:r>
+      <w:r>
+        <w:rPr>
+          <w:rStyle w:val="normaltextrun"/>
+          <w:rFonts w:ascii="Times New Roman" w:hAnsi="Times New Roman" w:cs="Times New Roman"/>
+          <w:color w:val="000000"/>
+          <w:sz w:val="28"/>
+          <w:szCs w:val="28"/>
+          <w:shd w:val="clear" w:color="auto" w:fill="FFFFFF"/>
+        </w:rPr>
+        <w:t>Чётко указать файловый менеджер</w:t>
+      </w:r>
+    </w:p>
+    <w:p>
+      <w:pPr>
+        <w:spacing w:line="360" w:lineRule="auto"/>
+        <w:jc w:val="both"/>
+        <w:rPr>
+          <w:rFonts w:ascii="Times New Roman" w:hAnsi="Times New Roman" w:cs="Times New Roman"/>
+          <w:sz w:val="28"/>
+          <w:szCs w:val="28"/>
+        </w:rPr>
+      </w:pPr>
+      <w:r>
+        <w:rPr>
+          <w:rFonts w:ascii="Times New Roman" w:hAnsi="Times New Roman" w:cs="Times New Roman"/>
+          <w:noProof/>
+          <w:sz w:val="28"/>
+          <w:szCs w:val="28"/>
+        </w:rPr>
+        <w:drawing>
+          <wp:inline distT="0" distB="0" distL="0" distR="0" wp14:anchorId="34C9E9E4" wp14:editId="4345B907">
+            <wp:extent cx="800100" cy="769620"/>
+            <wp:effectExtent l="0" t="0" r="0" b="0"/>
+            <wp:docPr id="10" name="Рисунок 10"/>
+            <wp:cNvGraphicFramePr>
+              <a:graphicFrameLocks xmlns:a="http://schemas.openxmlformats.org/drawingml/2006/main" noChangeAspect="1"/>
+            </wp:cNvGraphicFramePr>
+            <a:graphic xmlns:a="http://schemas.openxmlformats.org/drawingml/2006/main">
+              <a:graphicData uri="http://schemas.openxmlformats.org/drawingml/2006/picture">
+                <pic:pic xmlns:pic="http://schemas.openxmlformats.org/drawingml/2006/picture">
+                  <pic:nvPicPr>
+                    <pic:cNvPr id="0" name="Picture 8"/>
+                    <pic:cNvPicPr>
+                      <a:picLocks noChangeAspect="1" noChangeArrowheads="1"/>
+                    </pic:cNvPicPr>
+                  </pic:nvPicPr>
+                  <pic:blipFill>
+                    <a:blip r:embed="rId13">
+                      <a:extLst>
+                        <a:ext uri="{28A0092B-C50C-407E-A947-70E740481C1C}">
+                          <a14:useLocalDpi xmlns:a14="http://schemas.microsoft.com/office/drawing/2010/main" val="0"/>
+                        </a:ext>
+                      </a:extLst>
+                    </a:blip>
+                    <a:srcRect/>
+                    <a:stretch>
+                      <a:fillRect/>
+                    </a:stretch>
+                  </pic:blipFill>
+                  <pic:spPr bwMode="auto">
+                    <a:xfrm>
+                      <a:off x="0" y="0"/>
+                      <a:ext cx="800100" cy="769620"/>
+                    </a:xfrm>
+                    <a:prstGeom prst="rect">
+                      <a:avLst/>
+                    </a:prstGeom>
+                    <a:noFill/>
+                    <a:ln>
+                      <a:noFill/>
+                    </a:ln>
+                  </pic:spPr>
+                </pic:pic>
+              </a:graphicData>
+            </a:graphic>
+          </wp:inline>
+        </w:drawing>
+      </w:r>
+    </w:p>
+    <w:p>
+      <w:pPr>
+        <w:spacing w:line="360" w:lineRule="auto"/>
+        <w:jc w:val="both"/>
+        <w:rPr>
+          <w:rFonts w:ascii="Times New Roman" w:hAnsi="Times New Roman" w:cs="Times New Roman"/>
+          <w:color w:val="C00000"/>
+          <w:sz w:val="28"/>
+          <w:szCs w:val="28"/>
+        </w:rPr>
+      </w:pPr>
+      <w:r>
+        <w:rPr>
+          <w:rFonts w:ascii="Times New Roman" w:hAnsi="Times New Roman" w:cs="Times New Roman"/>
+          <w:color w:val="C00000"/>
+          <w:sz w:val="28"/>
+          <w:szCs w:val="28"/>
+          <w:lang w:val="en-US"/>
+        </w:rPr>
+        <w:t>WinSCP</w:t>
+      </w:r>
+    </w:p>
+    <w:p>
+      <w:pPr>
+        <w:spacing w:line="360" w:lineRule="auto"/>
+        <w:jc w:val="both"/>
+        <w:rPr>
+          <w:rFonts w:ascii="Times New Roman" w:hAnsi="Times New Roman" w:cs="Times New Roman"/>
+          <w:sz w:val="28"/>
+          <w:szCs w:val="28"/>
+        </w:rPr>
+      </w:pPr>
+      <w:r>
+        <w:rPr>
+          <w:rFonts w:ascii="Times New Roman" w:hAnsi="Times New Roman" w:cs="Times New Roman"/>
+          <w:sz w:val="28"/>
+          <w:szCs w:val="28"/>
+        </w:rPr>
+        <w:t>Е.</w:t>
+      </w:r>
+      <w:r>
+        <w:rPr>
+          <w:rFonts w:ascii="Times New Roman" w:hAnsi="Times New Roman" w:cs="Times New Roman"/>
+          <w:sz w:val="28"/>
+          <w:szCs w:val="28"/>
+        </w:rPr>
+        <w:t xml:space="preserve"> </w:t>
+      </w:r>
+      <w:r>
+        <w:rPr>
+          <w:rStyle w:val="normaltextrun"/>
+          <w:rFonts w:ascii="Times New Roman" w:hAnsi="Times New Roman" w:cs="Times New Roman"/>
+          <w:color w:val="000000"/>
+          <w:sz w:val="28"/>
+          <w:szCs w:val="28"/>
+          <w:shd w:val="clear" w:color="auto" w:fill="FFFFFF"/>
+        </w:rPr>
+        <w:t>Разместить в обзоре интересные и рациональные скриншоты программного обеспечения из числа найденных и показавшихся наиболее полезными и информативными.</w:t>
+      </w:r>
+      <w:r>
+        <w:rPr>
+          <w:rStyle w:val="eop"/>
+          <w:rFonts w:ascii="Times New Roman" w:hAnsi="Times New Roman" w:cs="Times New Roman"/>
+          <w:color w:val="000000"/>
+          <w:sz w:val="28"/>
+          <w:szCs w:val="28"/>
+          <w:shd w:val="clear" w:color="auto" w:fill="FFFFFF"/>
+        </w:rPr>
+        <w:t> </w:t>
+      </w:r>
+    </w:p>
+    <w:p>
+      <w:pPr>
+        <w:spacing w:line="360" w:lineRule="auto"/>
+        <w:jc w:val="both"/>
+        <w:rPr>
+          <w:rFonts w:ascii="Times New Roman" w:hAnsi="Times New Roman" w:cs="Times New Roman"/>
           <w:sz w:val="28"/>
           <w:szCs w:val="28"/>
         </w:rPr>
@@ -1459,6 +2085,7 @@
           <w:noProof/>
           <w:lang w:eastAsia="ru-RU"/>
         </w:rPr>
+        <w:lastRenderedPageBreak/>
         <w:drawing>
           <wp:inline distT="0" distB="0" distL="0" distR="0" wp14:anchorId="651EBD54" wp14:editId="4D7F7C84">
             <wp:extent cx="5940425" cy="3341370"/>
@@ -1475,7 +2102,7 @@
                     <pic:cNvPicPr/>
                   </pic:nvPicPr>
                   <pic:blipFill>
-                    <a:blip r:embed="rId6"/>
+                    <a:blip r:embed="rId14"/>
                     <a:stretch>
                       <a:fillRect/>
                     </a:stretch>
@@ -1512,42 +2139,59 @@
         </w:rPr>
         <w:t>Ж.</w:t>
       </w:r>
-    </w:p>
-    <w:p>
-      <w:pPr>
-        <w:rPr>
-          <w:rFonts w:ascii="Times New Roman" w:hAnsi="Times New Roman" w:cs="Times New Roman"/>
-          <w:sz w:val="28"/>
-          <w:szCs w:val="28"/>
-        </w:rPr>
-      </w:pPr>
-      <w:r>
-        <w:rPr>
-          <w:rFonts w:ascii="Times New Roman" w:hAnsi="Times New Roman" w:cs="Times New Roman"/>
-          <w:sz w:val="28"/>
-          <w:szCs w:val="28"/>
-        </w:rPr>
-        <w:t>Вкладка настройки находится по пути Параметры -</w:t>
-      </w:r>
-      <w:r>
-        <w:rPr>
-          <w:rFonts w:ascii="Times New Roman" w:hAnsi="Times New Roman" w:cs="Times New Roman"/>
-          <w:sz w:val="28"/>
-          <w:szCs w:val="28"/>
-        </w:rPr>
-        <w:t xml:space="preserve">&gt; </w:t>
-      </w:r>
-      <w:r>
-        <w:rPr>
-          <w:rFonts w:ascii="Times New Roman" w:hAnsi="Times New Roman" w:cs="Times New Roman"/>
-          <w:sz w:val="28"/>
-          <w:szCs w:val="28"/>
-        </w:rPr>
-        <w:t xml:space="preserve">Настройки или сочетанием горячих клавиш </w:t>
-      </w:r>
-      <w:r>
-        <w:rPr>
-          <w:rFonts w:ascii="Times New Roman" w:hAnsi="Times New Roman" w:cs="Times New Roman"/>
+      <w:r>
+        <w:rPr>
+          <w:rFonts w:ascii="Times New Roman" w:hAnsi="Times New Roman" w:cs="Times New Roman"/>
+          <w:sz w:val="28"/>
+          <w:szCs w:val="28"/>
+        </w:rPr>
+        <w:t xml:space="preserve"> </w:t>
+      </w:r>
+      <w:r>
+        <w:rPr>
+          <w:rStyle w:val="normaltextrun"/>
+          <w:rFonts w:ascii="Times New Roman" w:hAnsi="Times New Roman" w:cs="Times New Roman"/>
+          <w:color w:val="000000"/>
+          <w:sz w:val="28"/>
+          <w:szCs w:val="28"/>
+          <w:shd w:val="clear" w:color="auto" w:fill="FFFFFF"/>
+        </w:rPr>
+        <w:t>Дать заключение о сложности выполнения изменений в настройках файлового менеджера.</w:t>
+      </w:r>
+      <w:r>
+        <w:rPr>
+          <w:rStyle w:val="eop"/>
+          <w:rFonts w:ascii="Times New Roman" w:hAnsi="Times New Roman" w:cs="Times New Roman"/>
+          <w:color w:val="000000"/>
+          <w:sz w:val="28"/>
+          <w:szCs w:val="28"/>
+          <w:shd w:val="clear" w:color="auto" w:fill="FFFFFF"/>
+        </w:rPr>
+        <w:t> </w:t>
+      </w:r>
+    </w:p>
+    <w:p>
+      <w:pPr>
+        <w:rPr>
+          <w:rFonts w:ascii="Times New Roman" w:hAnsi="Times New Roman" w:cs="Times New Roman"/>
+          <w:color w:val="C00000"/>
+          <w:sz w:val="28"/>
+          <w:szCs w:val="28"/>
+        </w:rPr>
+      </w:pPr>
+      <w:r>
+        <w:rPr>
+          <w:rFonts w:ascii="Times New Roman" w:hAnsi="Times New Roman" w:cs="Times New Roman"/>
+          <w:color w:val="C00000"/>
+          <w:sz w:val="28"/>
+          <w:szCs w:val="28"/>
+        </w:rPr>
+        <w:t xml:space="preserve">Вкладка настройки находится по пути Параметры -&gt; Настройки или сочетанием горячих клавиш </w:t>
+      </w:r>
+      <w:r>
+        <w:rPr>
+          <w:rFonts w:ascii="Times New Roman" w:hAnsi="Times New Roman" w:cs="Times New Roman"/>
+          <w:color w:val="C00000"/>
           <w:sz w:val="28"/>
           <w:szCs w:val="28"/>
           <w:lang w:val="en-US"/>
@@ -1557,6 +2201,7 @@
       <w:r>
         <w:rPr>
           <w:rFonts w:ascii="Times New Roman" w:hAnsi="Times New Roman" w:cs="Times New Roman"/>
+          <w:color w:val="C00000"/>
           <w:sz w:val="28"/>
           <w:szCs w:val="28"/>
         </w:rPr>
@@ -1565,6 +2210,7 @@
       <w:r>
         <w:rPr>
           <w:rFonts w:ascii="Times New Roman" w:hAnsi="Times New Roman" w:cs="Times New Roman"/>
+          <w:color w:val="C00000"/>
           <w:sz w:val="28"/>
           <w:szCs w:val="28"/>
           <w:lang w:val="en-US"/>
@@ -1574,6 +2220,7 @@
       <w:r>
         <w:rPr>
           <w:rFonts w:ascii="Times New Roman" w:hAnsi="Times New Roman" w:cs="Times New Roman"/>
+          <w:color w:val="C00000"/>
           <w:sz w:val="28"/>
           <w:szCs w:val="28"/>
         </w:rPr>
@@ -1582,6 +2229,7 @@
       <w:r>
         <w:rPr>
           <w:rFonts w:ascii="Times New Roman" w:hAnsi="Times New Roman" w:cs="Times New Roman"/>
+          <w:color w:val="C00000"/>
           <w:sz w:val="28"/>
           <w:szCs w:val="28"/>
           <w:lang w:val="en-US"/>
@@ -1591,10 +2239,31 @@
       <w:r>
         <w:rPr>
           <w:rFonts w:ascii="Times New Roman" w:hAnsi="Times New Roman" w:cs="Times New Roman"/>
-          <w:sz w:val="28"/>
-          <w:szCs w:val="28"/>
-        </w:rPr>
-        <w:t>, в левом столбце представлена панель для управлением приложением</w:t>
+          <w:color w:val="C00000"/>
+          <w:sz w:val="28"/>
+          <w:szCs w:val="28"/>
+        </w:rPr>
+        <w:t xml:space="preserve">, в левом столбце представлена панель </w:t>
+      </w:r>
+      <w:proofErr w:type="gramStart"/>
+      <w:r>
+        <w:rPr>
+          <w:rFonts w:ascii="Times New Roman" w:hAnsi="Times New Roman" w:cs="Times New Roman"/>
+          <w:color w:val="C00000"/>
+          <w:sz w:val="28"/>
+          <w:szCs w:val="28"/>
+        </w:rPr>
+        <w:t>для управлением</w:t>
+      </w:r>
+      <w:proofErr w:type="gramEnd"/>
+      <w:r>
+        <w:rPr>
+          <w:rFonts w:ascii="Times New Roman" w:hAnsi="Times New Roman" w:cs="Times New Roman"/>
+          <w:color w:val="C00000"/>
+          <w:sz w:val="28"/>
+          <w:szCs w:val="28"/>
+        </w:rPr>
+        <w:t xml:space="preserve"> приложением</w:t>
       </w:r>
     </w:p>
     <w:p>
@@ -1612,6 +2281,25 @@
           <w:szCs w:val="28"/>
         </w:rPr>
         <w:t>И.</w:t>
+      </w:r>
+      <w:r>
+        <w:rPr>
+          <w:rFonts w:ascii="Times New Roman" w:hAnsi="Times New Roman" w:cs="Times New Roman"/>
+          <w:sz w:val="28"/>
+          <w:szCs w:val="28"/>
+        </w:rPr>
+        <w:t xml:space="preserve"> </w:t>
+      </w:r>
+      <w:r>
+        <w:rPr>
+          <w:rStyle w:val="normaltextrun"/>
+          <w:rFonts w:ascii="Times New Roman" w:hAnsi="Times New Roman" w:cs="Times New Roman"/>
+          <w:color w:val="000000"/>
+          <w:sz w:val="28"/>
+          <w:szCs w:val="28"/>
+          <w:bdr w:val="none" w:sz="0" w:space="0" w:color="auto" w:frame="1"/>
+        </w:rPr>
+        <w:t>Перечислить пункты главного меню файлового менеджера</w:t>
       </w:r>
     </w:p>
     <w:p>
@@ -1648,7 +2336,7 @@
                     </pic:cNvPicPr>
                   </pic:nvPicPr>
                   <pic:blipFill>
-                    <a:blip r:embed="rId7">
+                    <a:blip r:embed="rId15">
                       <a:extLst>
                         <a:ext uri="{28A0092B-C50C-407E-A947-70E740481C1C}">
                           <a14:useLocalDpi xmlns:a14="http://schemas.microsoft.com/office/drawing/2010/main" val="0"/>
@@ -1696,18 +2384,39 @@
         </w:rPr>
         <w:t>Л.</w:t>
       </w:r>
-    </w:p>
-    <w:p>
-      <w:pPr>
-        <w:rPr>
-          <w:rFonts w:ascii="Times New Roman" w:hAnsi="Times New Roman" w:cs="Times New Roman"/>
-          <w:sz w:val="28"/>
-          <w:szCs w:val="28"/>
-        </w:rPr>
-      </w:pPr>
-      <w:r>
-        <w:rPr>
-          <w:rFonts w:ascii="Times New Roman" w:hAnsi="Times New Roman" w:cs="Times New Roman"/>
+      <w:r>
+        <w:rPr>
+          <w:rFonts w:ascii="Times New Roman" w:hAnsi="Times New Roman" w:cs="Times New Roman"/>
+          <w:sz w:val="28"/>
+          <w:szCs w:val="28"/>
+        </w:rPr>
+        <w:t xml:space="preserve"> </w:t>
+      </w:r>
+      <w:r>
+        <w:rPr>
+          <w:rStyle w:val="normaltextrun"/>
+          <w:rFonts w:ascii="Times New Roman" w:hAnsi="Times New Roman" w:cs="Times New Roman"/>
+          <w:color w:val="000000"/>
+          <w:sz w:val="28"/>
+          <w:szCs w:val="28"/>
+          <w:shd w:val="clear" w:color="auto" w:fill="FFFFFF"/>
+        </w:rPr>
+        <w:t>Чётко определить возможность сопряжения файлового менеджера с блокнотом</w:t>
+      </w:r>
+    </w:p>
+    <w:p>
+      <w:pPr>
+        <w:rPr>
+          <w:rFonts w:ascii="Times New Roman" w:hAnsi="Times New Roman" w:cs="Times New Roman"/>
+          <w:color w:val="C00000"/>
+          <w:sz w:val="28"/>
+          <w:szCs w:val="28"/>
+        </w:rPr>
+      </w:pPr>
+      <w:r>
+        <w:rPr>
+          <w:rFonts w:ascii="Times New Roman" w:hAnsi="Times New Roman" w:cs="Times New Roman"/>
+          <w:color w:val="C00000"/>
           <w:sz w:val="28"/>
           <w:szCs w:val="28"/>
         </w:rPr>
@@ -1730,18 +2439,49 @@
         </w:rPr>
         <w:t>М.</w:t>
       </w:r>
-    </w:p>
-    <w:p>
-      <w:pPr>
-        <w:rPr>
-          <w:rFonts w:ascii="Times New Roman" w:hAnsi="Times New Roman" w:cs="Times New Roman"/>
-          <w:sz w:val="28"/>
-          <w:szCs w:val="28"/>
-        </w:rPr>
-      </w:pPr>
-      <w:r>
-        <w:rPr>
-          <w:rFonts w:ascii="Times New Roman" w:hAnsi="Times New Roman" w:cs="Times New Roman"/>
+      <w:r>
+        <w:rPr>
+          <w:rFonts w:ascii="Times New Roman" w:hAnsi="Times New Roman" w:cs="Times New Roman"/>
+          <w:sz w:val="28"/>
+          <w:szCs w:val="28"/>
+        </w:rPr>
+        <w:t xml:space="preserve"> </w:t>
+      </w:r>
+      <w:r>
+        <w:rPr>
+          <w:rStyle w:val="normaltextrun"/>
+          <w:rFonts w:ascii="Times New Roman" w:hAnsi="Times New Roman" w:cs="Times New Roman"/>
+          <w:color w:val="000000"/>
+          <w:sz w:val="28"/>
+          <w:szCs w:val="28"/>
+          <w:bdr w:val="none" w:sz="0" w:space="0" w:color="auto" w:frame="1"/>
+        </w:rPr>
+        <w:t>Чётко указать платным или свободно распространяемым является программное обеспечение</w:t>
+      </w:r>
+      <w:r>
+        <w:rPr>
+          <w:rStyle w:val="normaltextrun"/>
+          <w:color w:val="000000"/>
+          <w:sz w:val="28"/>
+          <w:szCs w:val="28"/>
+          <w:bdr w:val="none" w:sz="0" w:space="0" w:color="auto" w:frame="1"/>
+        </w:rPr>
+        <w:t>.</w:t>
+      </w:r>
+    </w:p>
+    <w:p>
+      <w:pPr>
+        <w:rPr>
+          <w:rFonts w:ascii="Times New Roman" w:hAnsi="Times New Roman" w:cs="Times New Roman"/>
+          <w:color w:val="C00000"/>
+          <w:sz w:val="28"/>
+          <w:szCs w:val="28"/>
+        </w:rPr>
+      </w:pPr>
+      <w:r>
+        <w:rPr>
+          <w:rFonts w:ascii="Times New Roman" w:hAnsi="Times New Roman" w:cs="Times New Roman"/>
+          <w:color w:val="C00000"/>
           <w:sz w:val="28"/>
           <w:szCs w:val="28"/>
         </w:rPr>
@@ -1764,18 +2504,49 @@
         </w:rPr>
         <w:t>Н.</w:t>
       </w:r>
-    </w:p>
-    <w:p>
-      <w:pPr>
-        <w:rPr>
-          <w:rFonts w:ascii="Times New Roman" w:hAnsi="Times New Roman" w:cs="Times New Roman"/>
-          <w:sz w:val="28"/>
-          <w:szCs w:val="28"/>
-        </w:rPr>
-      </w:pPr>
-      <w:r>
-        <w:rPr>
-          <w:rFonts w:ascii="Times New Roman" w:hAnsi="Times New Roman" w:cs="Times New Roman"/>
+      <w:r>
+        <w:rPr>
+          <w:rFonts w:ascii="Times New Roman" w:hAnsi="Times New Roman" w:cs="Times New Roman"/>
+          <w:sz w:val="28"/>
+          <w:szCs w:val="28"/>
+        </w:rPr>
+        <w:t xml:space="preserve"> </w:t>
+      </w:r>
+      <w:r>
+        <w:rPr>
+          <w:rStyle w:val="normaltextrun"/>
+          <w:rFonts w:ascii="Times New Roman" w:hAnsi="Times New Roman" w:cs="Times New Roman"/>
+          <w:color w:val="000000"/>
+          <w:sz w:val="28"/>
+          <w:szCs w:val="28"/>
+          <w:shd w:val="clear" w:color="auto" w:fill="FFFFFF"/>
+        </w:rPr>
+        <w:t>Чётко указать: поддерживается ли кириллица (русский язык).</w:t>
+      </w:r>
+      <w:r>
+        <w:rPr>
+          <w:rStyle w:val="eop"/>
+          <w:color w:val="000000"/>
+          <w:sz w:val="28"/>
+          <w:szCs w:val="28"/>
+          <w:shd w:val="clear" w:color="auto" w:fill="FFFFFF"/>
+        </w:rPr>
+        <w:t> </w:t>
+      </w:r>
+    </w:p>
+    <w:p>
+      <w:pPr>
+        <w:rPr>
+          <w:rFonts w:ascii="Times New Roman" w:hAnsi="Times New Roman" w:cs="Times New Roman"/>
+          <w:color w:val="C00000"/>
+          <w:sz w:val="28"/>
+          <w:szCs w:val="28"/>
+        </w:rPr>
+      </w:pPr>
+      <w:r>
+        <w:rPr>
+          <w:rFonts w:ascii="Times New Roman" w:hAnsi="Times New Roman" w:cs="Times New Roman"/>
+          <w:color w:val="C00000"/>
           <w:sz w:val="28"/>
           <w:szCs w:val="28"/>
         </w:rPr>
@@ -1798,13 +2569,88 @@
         </w:rPr>
         <w:t>П.</w:t>
       </w:r>
-    </w:p>
-    <w:p>
-      <w:pPr>
-        <w:rPr>
-          <w:rFonts w:ascii="Times New Roman" w:hAnsi="Times New Roman" w:cs="Times New Roman"/>
-          <w:sz w:val="28"/>
-          <w:szCs w:val="28"/>
+      <w:r>
+        <w:rPr>
+          <w:rFonts w:ascii="Times New Roman" w:hAnsi="Times New Roman" w:cs="Times New Roman"/>
+          <w:sz w:val="28"/>
+          <w:szCs w:val="28"/>
+        </w:rPr>
+        <w:t xml:space="preserve"> </w:t>
+      </w:r>
+      <w:r>
+        <w:rPr>
+          <w:rStyle w:val="normaltextrun"/>
+          <w:rFonts w:ascii="Times New Roman" w:hAnsi="Times New Roman" w:cs="Times New Roman"/>
+          <w:color w:val="000000"/>
+          <w:sz w:val="28"/>
+          <w:szCs w:val="28"/>
+          <w:shd w:val="clear" w:color="auto" w:fill="FFFFFF"/>
+        </w:rPr>
+        <w:t xml:space="preserve">Указать классификацию файлового менеджера: </w:t>
+      </w:r>
+      <w:proofErr w:type="spellStart"/>
+      <w:r>
+        <w:rPr>
+          <w:rStyle w:val="spellingerror"/>
+          <w:rFonts w:ascii="Times New Roman" w:hAnsi="Times New Roman" w:cs="Times New Roman"/>
+          <w:color w:val="000000"/>
+          <w:sz w:val="28"/>
+          <w:szCs w:val="28"/>
+          <w:shd w:val="clear" w:color="auto" w:fill="FFFFFF"/>
+        </w:rPr>
+        <w:t>однопанельный</w:t>
+      </w:r>
+      <w:proofErr w:type="spellEnd"/>
+      <w:r>
+        <w:rPr>
+          <w:rStyle w:val="normaltextrun"/>
+          <w:rFonts w:ascii="Times New Roman" w:hAnsi="Times New Roman" w:cs="Times New Roman"/>
+          <w:color w:val="000000"/>
+          <w:sz w:val="28"/>
+          <w:szCs w:val="28"/>
+          <w:shd w:val="clear" w:color="auto" w:fill="FFFFFF"/>
+        </w:rPr>
+        <w:t>, двухпанельный, иной (какой?).</w:t>
+      </w:r>
+      <w:r>
+        <w:rPr>
+          <w:rStyle w:val="eop"/>
+          <w:color w:val="000000"/>
+          <w:sz w:val="28"/>
+          <w:szCs w:val="28"/>
+          <w:shd w:val="clear" w:color="auto" w:fill="FFFFFF"/>
+        </w:rPr>
+        <w:t> </w:t>
+      </w:r>
+    </w:p>
+    <w:p>
+      <w:pPr>
+        <w:rPr>
+          <w:rFonts w:ascii="Times New Roman" w:hAnsi="Times New Roman" w:cs="Times New Roman"/>
+          <w:color w:val="C00000"/>
+          <w:sz w:val="28"/>
+          <w:szCs w:val="28"/>
+          <w:lang w:val="en-US"/>
+        </w:rPr>
+      </w:pPr>
+      <w:r>
+        <w:rPr>
+          <w:rFonts w:ascii="Times New Roman" w:hAnsi="Times New Roman" w:cs="Times New Roman"/>
+          <w:color w:val="C00000"/>
+          <w:sz w:val="28"/>
+          <w:szCs w:val="28"/>
+        </w:rPr>
+        <w:t>Двухпанельный</w:t>
+      </w:r>
+    </w:p>
+    <w:p>
+      <w:pPr>
+        <w:rPr>
+          <w:rFonts w:ascii="Times New Roman" w:hAnsi="Times New Roman" w:cs="Times New Roman"/>
+          <w:color w:val="000000"/>
+          <w:sz w:val="28"/>
+          <w:szCs w:val="28"/>
+          <w:shd w:val="clear" w:color="auto" w:fill="FFFFFF"/>
         </w:rPr>
       </w:pPr>
       <w:r>
@@ -1814,37 +2660,41 @@
           <w:szCs w:val="28"/>
         </w:rPr>
         <w:lastRenderedPageBreak/>
-        <w:t>Двухпанельный</w:t>
-      </w:r>
-    </w:p>
-    <w:p>
-      <w:pPr>
-        <w:rPr>
-          <w:rFonts w:ascii="Times New Roman" w:hAnsi="Times New Roman" w:cs="Times New Roman"/>
-          <w:sz w:val="28"/>
-          <w:szCs w:val="28"/>
-        </w:rPr>
-      </w:pPr>
-      <w:r>
-        <w:rPr>
-          <w:rFonts w:ascii="Times New Roman" w:hAnsi="Times New Roman" w:cs="Times New Roman"/>
-          <w:sz w:val="28"/>
-          <w:szCs w:val="28"/>
-        </w:rPr>
         <w:t>Р.</w:t>
       </w:r>
-    </w:p>
-    <w:p>
-      <w:pPr>
-        <w:rPr>
-          <w:rFonts w:ascii="Times New Roman" w:hAnsi="Times New Roman" w:cs="Times New Roman"/>
-          <w:sz w:val="28"/>
-          <w:szCs w:val="28"/>
-        </w:rPr>
-      </w:pPr>
-      <w:r>
-        <w:rPr>
-          <w:rFonts w:ascii="Times New Roman" w:hAnsi="Times New Roman" w:cs="Times New Roman"/>
+      <w:r>
+        <w:rPr>
+          <w:rFonts w:ascii="Times New Roman" w:hAnsi="Times New Roman" w:cs="Times New Roman"/>
+          <w:sz w:val="28"/>
+          <w:szCs w:val="28"/>
+        </w:rPr>
+        <w:t xml:space="preserve"> </w:t>
+      </w:r>
+      <w:r>
+        <w:rPr>
+          <w:rStyle w:val="normaltextrun"/>
+          <w:rFonts w:ascii="Times New Roman" w:hAnsi="Times New Roman" w:cs="Times New Roman"/>
+          <w:color w:val="000000"/>
+          <w:sz w:val="28"/>
+          <w:szCs w:val="28"/>
+          <w:shd w:val="clear" w:color="auto" w:fill="FFFFFF"/>
+        </w:rPr>
+        <w:t>Проверить, содержатся ли сведения о файловом менеджере в «Википедии – свободной энциклопедии».</w:t>
+      </w:r>
+    </w:p>
+    <w:p>
+      <w:pPr>
+        <w:rPr>
+          <w:rFonts w:ascii="Times New Roman" w:hAnsi="Times New Roman" w:cs="Times New Roman"/>
+          <w:color w:val="C00000"/>
+          <w:sz w:val="28"/>
+          <w:szCs w:val="28"/>
+        </w:rPr>
+      </w:pPr>
+      <w:r>
+        <w:rPr>
+          <w:rFonts w:ascii="Times New Roman" w:hAnsi="Times New Roman" w:cs="Times New Roman"/>
+          <w:color w:val="C00000"/>
           <w:sz w:val="28"/>
           <w:szCs w:val="28"/>
         </w:rPr>
@@ -1855,6 +2705,73 @@
       <w:pPr>
         <w:rPr>
           <w:rFonts w:ascii="Times New Roman" w:hAnsi="Times New Roman" w:cs="Times New Roman"/>
+          <w:color w:val="C00000"/>
+          <w:sz w:val="28"/>
+          <w:szCs w:val="28"/>
+        </w:rPr>
+      </w:pPr>
+      <w:r>
+        <w:rPr>
+          <w:rFonts w:ascii="Times New Roman" w:hAnsi="Times New Roman" w:cs="Times New Roman"/>
+          <w:noProof/>
+          <w:color w:val="C00000"/>
+          <w:sz w:val="28"/>
+          <w:szCs w:val="28"/>
+        </w:rPr>
+        <w:drawing>
+          <wp:inline distT="0" distB="0" distL="0" distR="0" wp14:anchorId="32B219D1" wp14:editId="04EF5D82">
+            <wp:extent cx="5935980" cy="3032760"/>
+            <wp:effectExtent l="0" t="0" r="7620" b="0"/>
+            <wp:docPr id="11" name="Рисунок 11"/>
+            <wp:cNvGraphicFramePr>
+              <a:graphicFrameLocks xmlns:a="http://schemas.openxmlformats.org/drawingml/2006/main" noChangeAspect="1"/>
+            </wp:cNvGraphicFramePr>
+            <a:graphic xmlns:a="http://schemas.openxmlformats.org/drawingml/2006/main">
+              <a:graphicData uri="http://schemas.openxmlformats.org/drawingml/2006/picture">
+                <pic:pic xmlns:pic="http://schemas.openxmlformats.org/drawingml/2006/picture">
+                  <pic:nvPicPr>
+                    <pic:cNvPr id="0" name="Picture 9"/>
+                    <pic:cNvPicPr>
+                      <a:picLocks noChangeAspect="1" noChangeArrowheads="1"/>
+                    </pic:cNvPicPr>
+                  </pic:nvPicPr>
+                  <pic:blipFill>
+                    <a:blip r:embed="rId16" cstate="print">
+                      <a:extLst>
+                        <a:ext uri="{28A0092B-C50C-407E-A947-70E740481C1C}">
+                          <a14:useLocalDpi xmlns:a14="http://schemas.microsoft.com/office/drawing/2010/main" val="0"/>
+                        </a:ext>
+                      </a:extLst>
+                    </a:blip>
+                    <a:srcRect/>
+                    <a:stretch>
+                      <a:fillRect/>
+                    </a:stretch>
+                  </pic:blipFill>
+                  <pic:spPr bwMode="auto">
+                    <a:xfrm>
+                      <a:off x="0" y="0"/>
+                      <a:ext cx="5935980" cy="3032760"/>
+                    </a:xfrm>
+                    <a:prstGeom prst="rect">
+                      <a:avLst/>
+                    </a:prstGeom>
+                    <a:noFill/>
+                    <a:ln>
+                      <a:noFill/>
+                    </a:ln>
+                  </pic:spPr>
+                </pic:pic>
+              </a:graphicData>
+            </a:graphic>
+          </wp:inline>
+        </w:drawing>
+      </w:r>
+    </w:p>
+    <w:p>
+      <w:pPr>
+        <w:rPr>
+          <w:rFonts w:ascii="Times New Roman" w:hAnsi="Times New Roman" w:cs="Times New Roman"/>
           <w:sz w:val="28"/>
           <w:szCs w:val="28"/>
         </w:rPr>
@@ -1867,18 +2784,63 @@
         </w:rPr>
         <w:t>С.</w:t>
       </w:r>
-    </w:p>
-    <w:p>
-      <w:pPr>
-        <w:rPr>
-          <w:rFonts w:ascii="Times New Roman" w:hAnsi="Times New Roman" w:cs="Times New Roman"/>
-          <w:sz w:val="28"/>
-          <w:szCs w:val="28"/>
-        </w:rPr>
-      </w:pPr>
-      <w:r>
-        <w:rPr>
-          <w:rFonts w:ascii="Times New Roman" w:hAnsi="Times New Roman" w:cs="Times New Roman"/>
+      <w:r>
+        <w:rPr>
+          <w:rFonts w:ascii="Times New Roman" w:hAnsi="Times New Roman" w:cs="Times New Roman"/>
+          <w:sz w:val="28"/>
+          <w:szCs w:val="28"/>
+        </w:rPr>
+        <w:t xml:space="preserve"> </w:t>
+      </w:r>
+      <w:r>
+        <w:rPr>
+          <w:rStyle w:val="normaltextrun"/>
+          <w:rFonts w:ascii="Times New Roman" w:hAnsi="Times New Roman" w:cs="Times New Roman"/>
+          <w:color w:val="000000"/>
+          <w:sz w:val="28"/>
+          <w:szCs w:val="28"/>
+          <w:shd w:val="clear" w:color="auto" w:fill="FFFFFF"/>
+        </w:rPr>
+        <w:t>Для случаев, если пункт «</w:t>
+      </w:r>
+      <w:r>
+        <w:rPr>
+          <w:rStyle w:val="normaltextrun"/>
+          <w:rFonts w:ascii="Times New Roman" w:hAnsi="Times New Roman" w:cs="Times New Roman"/>
+          <w:b/>
+          <w:bCs/>
+          <w:color w:val="000000"/>
+          <w:sz w:val="28"/>
+          <w:szCs w:val="28"/>
+          <w:shd w:val="clear" w:color="auto" w:fill="FFFFFF"/>
+        </w:rPr>
+        <w:t>Р.</w:t>
+      </w:r>
+      <w:r>
+        <w:rPr>
+          <w:rStyle w:val="normaltextrun"/>
+          <w:rFonts w:ascii="Times New Roman" w:hAnsi="Times New Roman" w:cs="Times New Roman"/>
+          <w:color w:val="000000"/>
+          <w:sz w:val="28"/>
+          <w:szCs w:val="28"/>
+          <w:shd w:val="clear" w:color="auto" w:fill="FFFFFF"/>
+        </w:rPr>
+        <w:t>» может быть выполнен, проверить непротиворечивость сведений, размещённых на официальном сайте файлового менеджера и в статье «Википедии – свободной энциклопедии».</w:t>
+      </w:r>
+    </w:p>
+    <w:p>
+      <w:pPr>
+        <w:rPr>
+          <w:rFonts w:ascii="Times New Roman" w:hAnsi="Times New Roman" w:cs="Times New Roman"/>
+          <w:color w:val="C00000"/>
+          <w:sz w:val="28"/>
+          <w:szCs w:val="28"/>
+        </w:rPr>
+      </w:pPr>
+      <w:r>
+        <w:rPr>
+          <w:rFonts w:ascii="Times New Roman" w:hAnsi="Times New Roman" w:cs="Times New Roman"/>
+          <w:color w:val="C00000"/>
           <w:sz w:val="28"/>
           <w:szCs w:val="28"/>
         </w:rPr>
@@ -1893,6 +2855,14 @@
           <w:szCs w:val="28"/>
         </w:rPr>
       </w:pPr>
+      <w:r>
+        <w:rPr>
+          <w:rFonts w:ascii="Times New Roman" w:hAnsi="Times New Roman" w:cs="Times New Roman"/>
+          <w:sz w:val="28"/>
+          <w:szCs w:val="28"/>
+        </w:rPr>
+        <w:t>Вывод: С функционал двухпанельного файлового менеджера ознакомился, удобный и понятный интерфейс, бесплатное пользование</w:t>
+      </w:r>
     </w:p>
     <w:p>
       <w:pPr>
@@ -1952,7 +2922,7 @@
 </file>
 
 <file path=word/styles.xml><?xml version="1.0" encoding="utf-8"?>
-<w:styles xmlns:mc="http://schemas.openxmlformats.org/markup-compatibility/2006" xmlns:r="http://schemas.openxmlformats.org/officeDocument/2006/relationships" xmlns:w="http://schemas.openxmlformats.org/wordprocessingml/2006/main" xmlns:w14="http://schemas.microsoft.com/office/word/2010/wordml" xmlns:w15="http://schemas.microsoft.com/office/word/2012/wordml" xmlns:w16se="http://schemas.microsoft.com/office/word/2015/wordml/symex" mc:Ignorable="w14 w15 w16se">
+<w:styles xmlns:mc="http://schemas.openxmlformats.org/markup-compatibility/2006" xmlns:r="http://schemas.openxmlformats.org/officeDocument/2006/relationships" xmlns:w="http://schemas.openxmlformats.org/wordprocessingml/2006/main" xmlns:w14="http://schemas.microsoft.com/office/word/2010/wordml" xmlns:w15="http://schemas.microsoft.com/office/word/2012/wordml" xmlns:w16cex="http://schemas.microsoft.com/office/word/2018/wordml/cex" xmlns:w16cid="http://schemas.microsoft.com/office/word/2016/wordml/cid" xmlns:w16="http://schemas.microsoft.com/office/word/2018/wordml" xmlns:w16sdtdh="http://schemas.microsoft.com/office/word/2020/wordml/sdtdatahash" xmlns:w16se="http://schemas.microsoft.com/office/word/2015/wordml/symex" mc:Ignorable="w14 w15 w16se w16cid w16 w16cex w16sdtdh">
   <w:docDefaults>
     <w:rPrDefault>
       <w:rPr>
@@ -1968,7 +2938,7 @@
       </w:pPr>
     </w:pPrDefault>
   </w:docDefaults>
-  <w:latentStyles w:defLockedState="0" w:defUIPriority="99" w:defSemiHidden="0" w:defUnhideWhenUsed="0" w:defQFormat="0" w:count="371">
+  <w:latentStyles w:defLockedState="0" w:defUIPriority="99" w:defSemiHidden="0" w:defUnhideWhenUsed="0" w:defQFormat="0" w:count="376">
     <w:lsdException w:name="Normal" w:uiPriority="0" w:qFormat="1"/>
     <w:lsdException w:name="heading 1" w:uiPriority="9" w:qFormat="1"/>
     <w:lsdException w:name="heading 2" w:semiHidden="1" w:uiPriority="9" w:unhideWhenUsed="1" w:qFormat="1"/>
@@ -2074,7 +3044,6 @@
     <w:lsdException w:name="HTML Sample" w:semiHidden="1" w:unhideWhenUsed="1"/>
     <w:lsdException w:name="HTML Typewriter" w:semiHidden="1" w:unhideWhenUsed="1"/>
     <w:lsdException w:name="HTML Variable" w:semiHidden="1" w:unhideWhenUsed="1"/>
-    <w:lsdException w:name="Normal Table" w:semiHidden="1" w:unhideWhenUsed="1"/>
     <w:lsdException w:name="annotation subject" w:semiHidden="1" w:unhideWhenUsed="1"/>
     <w:lsdException w:name="No List" w:semiHidden="1" w:unhideWhenUsed="1"/>
     <w:lsdException w:name="Outline List 1" w:semiHidden="1" w:unhideWhenUsed="1"/>
@@ -2117,11 +3086,8 @@
     <w:lsdException w:name="Table Contemporary" w:semiHidden="1" w:unhideWhenUsed="1"/>
     <w:lsdException w:name="Table Elegant" w:semiHidden="1" w:unhideWhenUsed="1"/>
     <w:lsdException w:name="Table Professional" w:semiHidden="1" w:unhideWhenUsed="1"/>
-    <w:lsdException w:name="Table Subtle 1" w:semiHidden="1" w:unhideWhenUsed="1"/>
     <w:lsdException w:name="Table Subtle 2" w:semiHidden="1" w:unhideWhenUsed="1"/>
     <w:lsdException w:name="Table Web 1" w:semiHidden="1" w:unhideWhenUsed="1"/>
-    <w:lsdException w:name="Table Web 2" w:semiHidden="1" w:unhideWhenUsed="1"/>
-    <w:lsdException w:name="Table Web 3" w:semiHidden="1" w:unhideWhenUsed="1"/>
     <w:lsdException w:name="Balloon Text" w:semiHidden="1" w:unhideWhenUsed="1"/>
     <w:lsdException w:name="Table Grid" w:uiPriority="39"/>
     <w:lsdException w:name="Table Theme" w:semiHidden="1" w:unhideWhenUsed="1"/>
@@ -2340,6 +3306,11 @@
     <w:lsdException w:name="List Table 5 Dark Accent 6" w:uiPriority="50"/>
     <w:lsdException w:name="List Table 6 Colorful Accent 6" w:uiPriority="51"/>
     <w:lsdException w:name="List Table 7 Colorful Accent 6" w:uiPriority="52"/>
+    <w:lsdException w:name="Mention" w:semiHidden="1" w:unhideWhenUsed="1"/>
+    <w:lsdException w:name="Smart Hyperlink" w:semiHidden="1" w:unhideWhenUsed="1"/>
+    <w:lsdException w:name="Hashtag" w:semiHidden="1" w:unhideWhenUsed="1"/>
+    <w:lsdException w:name="Unresolved Mention" w:semiHidden="1" w:unhideWhenUsed="1"/>
+    <w:lsdException w:name="Smart Link" w:semiHidden="1" w:unhideWhenUsed="1"/>
   </w:latentStyles>
   <w:style w:type="paragraph" w:default="1" w:styleId="a">
     <w:name w:val="Normal"/>
@@ -2348,7 +3319,6 @@
   <w:style w:type="character" w:default="1" w:styleId="a0">
     <w:name w:val="Default Paragraph Font"/>
     <w:uiPriority w:val="1"/>
-    <w:semiHidden/>
     <w:unhideWhenUsed/>
   </w:style>
   <w:style w:type="table" w:default="1" w:styleId="a1">
@@ -2371,6 +3341,21 @@
     <w:uiPriority w:val="99"/>
     <w:semiHidden/>
     <w:unhideWhenUsed/>
+  </w:style>
+  <w:style w:type="character" w:customStyle="1" w:styleId="normaltextrun">
+    <w:name w:val="normaltextrun"/>
+    <w:basedOn w:val="a0"/>
+    <w:rsid w:val="006F5355"/>
+  </w:style>
+  <w:style w:type="character" w:customStyle="1" w:styleId="eop">
+    <w:name w:val="eop"/>
+    <w:basedOn w:val="a0"/>
+    <w:rsid w:val="006F5355"/>
+  </w:style>
+  <w:style w:type="character" w:customStyle="1" w:styleId="spellingerror">
+    <w:name w:val="spellingerror"/>
+    <w:basedOn w:val="a0"/>
+    <w:rsid w:val="006F5355"/>
   </w:style>
 </w:styles>
 </file>
@@ -2637,15 +3622,6 @@
 </file>
 
 <file path=customXml/item1.xml><?xml version="1.0" encoding="utf-8"?>
-<?mso-contentType ?>
-<FormTemplates xmlns="http://schemas.microsoft.com/sharepoint/v3/contenttype/forms">
-  <Display>DocumentLibraryForm</Display>
-  <Edit>DocumentLibraryForm</Edit>
-  <New>DocumentLibraryForm</New>
-</FormTemplates>
-</file>
-
-<file path=customXml/item2.xml><?xml version="1.0" encoding="utf-8"?>
 <ct:contentTypeSchema xmlns:ct="http://schemas.microsoft.com/office/2006/metadata/contentType" xmlns:ma="http://schemas.microsoft.com/office/2006/metadata/properties/metaAttributes" ct:_="" ma:_="" ma:contentTypeName="Документ" ma:contentTypeID="0x0101009928DE0B2769F34685B32F55F08AA750" ma:contentTypeVersion="0" ma:contentTypeDescription="Создание документа." ma:contentTypeScope="" ma:versionID="0f9dd2a6848c7f4f723ecd999d2be614">
   <xsd:schema xmlns:xsd="http://www.w3.org/2001/XMLSchema" xmlns:xs="http://www.w3.org/2001/XMLSchema" xmlns:p="http://schemas.microsoft.com/office/2006/metadata/properties" targetNamespace="http://schemas.microsoft.com/office/2006/metadata/properties" ma:root="true" ma:fieldsID="35b3fbc7b90e30c3e6e9a5c02c6ede44">
     <xsd:element name="properties">
@@ -2759,15 +3735,16 @@
 </ct:contentTypeSchema>
 </file>
 
-<file path=customXml/itemProps1.xml><?xml version="1.0" encoding="utf-8"?>
-<ds:datastoreItem xmlns:ds="http://schemas.openxmlformats.org/officeDocument/2006/customXml" ds:itemID="{B110430A-C040-40E3-888B-4A896702314D}">
-  <ds:schemaRefs>
-    <ds:schemaRef ds:uri="http://schemas.microsoft.com/sharepoint/v3/contenttype/forms"/>
-  </ds:schemaRefs>
-</ds:datastoreItem>
+<file path=customXml/item2.xml><?xml version="1.0" encoding="utf-8"?>
+<?mso-contentType ?>
+<FormTemplates xmlns="http://schemas.microsoft.com/sharepoint/v3/contenttype/forms">
+  <Display>DocumentLibraryForm</Display>
+  <Edit>DocumentLibraryForm</Edit>
+  <New>DocumentLibraryForm</New>
+</FormTemplates>
 </file>
 
-<file path=customXml/itemProps2.xml><?xml version="1.0" encoding="utf-8"?>
+<file path=customXml/itemProps1.xml><?xml version="1.0" encoding="utf-8"?>
 <ds:datastoreItem xmlns:ds="http://schemas.openxmlformats.org/officeDocument/2006/customXml" ds:itemID="{1B1C728F-4821-4250-8AC9-9563FDEFA53B}">
   <ds:schemaRefs>
     <ds:schemaRef ds:uri="http://schemas.microsoft.com/office/2006/metadata/contentType"/>
@@ -2781,4 +3758,12 @@
     <ds:schemaRef ds:uri="http://schemas.microsoft.com/office/infopath/2007/PartnerControls"/>
   </ds:schemaRefs>
 </ds:datastoreItem>
+</file>
+
+<file path=customXml/itemProps2.xml><?xml version="1.0" encoding="utf-8"?>
+<ds:datastoreItem xmlns:ds="http://schemas.openxmlformats.org/officeDocument/2006/customXml" ds:itemID="{B110430A-C040-40E3-888B-4A896702314D}">
+  <ds:schemaRefs>
+    <ds:schemaRef ds:uri="http://schemas.microsoft.com/sharepoint/v3/contenttype/forms"/>
+  </ds:schemaRefs>
+</ds:datastoreItem>
 </file>